--- a/Offline/BusinessManagement/Ops/CourseUpload/Std-X/Science/Chemistry/Chapters/Chapter - 3 Metals_and_Non_Metals.docx
+++ b/Offline/BusinessManagement/Ops/CourseUpload/Std-X/Science/Chemistry/Chapters/Chapter - 3 Metals_and_Non_Metals.docx
@@ -1,791 +1,7 @@
 
 <file path=word/document.xml><?xml version="1.0" encoding="utf-8"?>
-<w:document xmlns:wpc="http://schemas.microsoft.com/office/word/2010/wordprocessingCanvas" xmlns:cx="http://schemas.microsoft.com/office/drawing/2014/chartex" xmlns:cx1="http://schemas.microsoft.com/office/drawing/2015/9/8/chartex" xmlns:cx2="http://schemas.microsoft.com/office/drawing/2015/10/21/chartex" xmlns:cx3="http://schemas.microsoft.com/office/drawing/2016/5/9/chartex" xmlns:cx4="http://schemas.microsoft.com/office/drawing/2016/5/10/chartex" xmlns:cx5="http://schemas.microsoft.com/office/drawing/2016/5/11/chartex" xmlns:cx6="http://schemas.microsoft.com/office/drawing/2016/5/12/chartex" xmlns:cx7="http://schemas.microsoft.com/office/drawing/2016/5/13/chartex" xmlns:cx8="http://schemas.microsoft.com/office/drawing/2016/5/14/chartex" xmlns:mc="http://schemas.openxmlformats.org/markup-compatibility/2006" xmlns:aink="http://schemas.microsoft.com/office/drawing/2016/ink" xmlns:am3d="http://schemas.microsoft.com/office/drawing/2017/model3d" xmlns:o="urn:schemas-microsoft-com:office:office" xmlns:r="http://schemas.openxmlformats.org/officeDocument/2006/relationships" xmlns:m="http://schemas.openxmlformats.org/officeDocument/2006/math" xmlns:v="urn:schemas-microsoft-com:vml" xmlns:wp14="http://schemas.microsoft.com/office/word/2010/wordprocessingDrawing" xmlns:wp="http://schemas.openxmlformats.org/drawingml/2006/wordprocessingDrawing" xmlns:w10="urn:schemas-microsoft-com:office:word" xmlns:w="http://schemas.openxmlformats.org/wordprocessingml/2006/main" xmlns:w14="http://schemas.microsoft.com/office/word/2010/wordml" xmlns:w15="http://schemas.microsoft.com/office/word/2012/wordml" xmlns:w16cex="http://schemas.microsoft.com/office/word/2018/wordml/cex" xmlns:w16cid="http://schemas.microsoft.com/office/word/2016/wordml/cid" xmlns:w16="http://schemas.microsoft.com/office/word/2018/wordml" xmlns:w16se="http://schemas.microsoft.com/office/word/2015/wordml/symex" xmlns:wpg="http://schemas.microsoft.com/office/word/2010/wordprocessingGroup" xmlns:wpi="http://schemas.microsoft.com/office/word/2010/wordprocessingInk" xmlns:wne="http://schemas.microsoft.com/office/word/2006/wordml" xmlns:wps="http://schemas.microsoft.com/office/word/2010/wordprocessingShape" mc:Ignorable="w14 w15 w16se w16cid w16 w16cex wp14">
+<w:document xmlns:wpc="http://schemas.microsoft.com/office/word/2010/wordprocessingCanvas" xmlns:cx="http://schemas.microsoft.com/office/drawing/2014/chartex" xmlns:cx1="http://schemas.microsoft.com/office/drawing/2015/9/8/chartex" xmlns:cx2="http://schemas.microsoft.com/office/drawing/2015/10/21/chartex" xmlns:cx3="http://schemas.microsoft.com/office/drawing/2016/5/9/chartex" xmlns:cx4="http://schemas.microsoft.com/office/drawing/2016/5/10/chartex" xmlns:cx5="http://schemas.microsoft.com/office/drawing/2016/5/11/chartex" xmlns:cx6="http://schemas.microsoft.com/office/drawing/2016/5/12/chartex" xmlns:cx7="http://schemas.microsoft.com/office/drawing/2016/5/13/chartex" xmlns:cx8="http://schemas.microsoft.com/office/drawing/2016/5/14/chartex" xmlns:mc="http://schemas.openxmlformats.org/markup-compatibility/2006" xmlns:aink="http://schemas.microsoft.com/office/drawing/2016/ink" xmlns:am3d="http://schemas.microsoft.com/office/drawing/2017/model3d" xmlns:o="urn:schemas-microsoft-com:office:office" xmlns:oel="http://schemas.microsoft.com/office/2019/extlst" xmlns:r="http://schemas.openxmlformats.org/officeDocument/2006/relationships" xmlns:m="http://schemas.openxmlformats.org/officeDocument/2006/math" xmlns:v="urn:schemas-microsoft-com:vml" xmlns:wp14="http://schemas.microsoft.com/office/word/2010/wordprocessingDrawing" xmlns:wp="http://schemas.openxmlformats.org/drawingml/2006/wordprocessingDrawing" xmlns:w10="urn:schemas-microsoft-com:office:word" xmlns:w="http://schemas.openxmlformats.org/wordprocessingml/2006/main" xmlns:w14="http://schemas.microsoft.com/office/word/2010/wordml" xmlns:w15="http://schemas.microsoft.com/office/word/2012/wordml" xmlns:w16cex="http://schemas.microsoft.com/office/word/2018/wordml/cex" xmlns:w16cid="http://schemas.microsoft.com/office/word/2016/wordml/cid" xmlns:w16="http://schemas.microsoft.com/office/word/2018/wordml" xmlns:w16sdtdh="http://schemas.microsoft.com/office/word/2020/wordml/sdtdatahash" xmlns:w16se="http://schemas.microsoft.com/office/word/2015/wordml/symex" xmlns:wpg="http://schemas.microsoft.com/office/word/2010/wordprocessingGroup" xmlns:wpi="http://schemas.microsoft.com/office/word/2010/wordprocessingInk" xmlns:wne="http://schemas.microsoft.com/office/word/2006/wordml" xmlns:wps="http://schemas.microsoft.com/office/word/2010/wordprocessingShape" mc:Ignorable="w14 w15 w16se w16cid w16 w16cex w16sdtdh wp14">
   <w:body>
-    <w:p>
-      <w:pPr>
-        <w:pStyle w:val="BodyText"/>
-      </w:pPr>
-    </w:p>
-    <w:p>
-      <w:pPr>
-        <w:pStyle w:val="BodyText"/>
-        <w:rPr>
-          <w:sz w:val="20"/>
-        </w:rPr>
-      </w:pPr>
-    </w:p>
-    <w:p>
-      <w:pPr>
-        <w:pStyle w:val="BodyText"/>
-        <w:rPr>
-          <w:sz w:val="20"/>
-        </w:rPr>
-      </w:pPr>
-    </w:p>
-    <w:p>
-      <w:pPr>
-        <w:pStyle w:val="BodyText"/>
-        <w:rPr>
-          <w:sz w:val="20"/>
-        </w:rPr>
-      </w:pPr>
-    </w:p>
-    <w:p>
-      <w:pPr>
-        <w:pStyle w:val="BodyText"/>
-        <w:rPr>
-          <w:sz w:val="20"/>
-        </w:rPr>
-      </w:pPr>
-    </w:p>
-    <w:p>
-      <w:pPr>
-        <w:pStyle w:val="BodyText"/>
-        <w:rPr>
-          <w:sz w:val="20"/>
-        </w:rPr>
-      </w:pPr>
-    </w:p>
-    <w:p>
-      <w:pPr>
-        <w:pStyle w:val="BodyText"/>
-        <w:rPr>
-          <w:sz w:val="20"/>
-        </w:rPr>
-      </w:pPr>
-    </w:p>
-    <w:p>
-      <w:pPr>
-        <w:pStyle w:val="BodyText"/>
-        <w:rPr>
-          <w:sz w:val="20"/>
-        </w:rPr>
-      </w:pPr>
-    </w:p>
-    <w:p>
-      <w:pPr>
-        <w:pStyle w:val="BodyText"/>
-        <w:rPr>
-          <w:sz w:val="20"/>
-        </w:rPr>
-      </w:pPr>
-    </w:p>
-    <w:p>
-      <w:pPr>
-        <w:pStyle w:val="BodyText"/>
-        <w:rPr>
-          <w:sz w:val="20"/>
-        </w:rPr>
-      </w:pPr>
-    </w:p>
-    <w:p>
-      <w:pPr>
-        <w:pStyle w:val="BodyText"/>
-        <w:rPr>
-          <w:sz w:val="20"/>
-        </w:rPr>
-      </w:pPr>
-    </w:p>
-    <w:p>
-      <w:pPr>
-        <w:pStyle w:val="BodyText"/>
-        <w:rPr>
-          <w:sz w:val="20"/>
-        </w:rPr>
-      </w:pPr>
-    </w:p>
-    <w:p>
-      <w:pPr>
-        <w:pStyle w:val="BodyText"/>
-        <w:rPr>
-          <w:sz w:val="20"/>
-        </w:rPr>
-      </w:pPr>
-    </w:p>
-    <w:p>
-      <w:pPr>
-        <w:pStyle w:val="BodyText"/>
-        <w:rPr>
-          <w:sz w:val="20"/>
-        </w:rPr>
-      </w:pPr>
-    </w:p>
-    <w:p>
-      <w:pPr>
-        <w:pStyle w:val="BodyText"/>
-        <w:rPr>
-          <w:sz w:val="20"/>
-        </w:rPr>
-      </w:pPr>
-    </w:p>
-    <w:p>
-      <w:pPr>
-        <w:pStyle w:val="BodyText"/>
-        <w:rPr>
-          <w:sz w:val="20"/>
-        </w:rPr>
-      </w:pPr>
-    </w:p>
-    <w:p>
-      <w:pPr>
-        <w:pStyle w:val="BodyText"/>
-        <w:rPr>
-          <w:sz w:val="20"/>
-        </w:rPr>
-      </w:pPr>
-    </w:p>
-    <w:p>
-      <w:pPr>
-        <w:pStyle w:val="BodyText"/>
-        <w:spacing w:before="4"/>
-        <w:rPr>
-          <w:sz w:val="15"/>
-        </w:rPr>
-      </w:pPr>
-      <w:r>
-        <w:rPr>
-          <w:noProof/>
-        </w:rPr>
-        <w:drawing>
-          <wp:anchor distT="0" distB="0" distL="0" distR="0" simplePos="0" relativeHeight="251658240" behindDoc="0" locked="0" layoutInCell="1" allowOverlap="1" wp14:anchorId="0A00D9EC" wp14:editId="5DB4EBD4">
-            <wp:simplePos x="0" y="0"/>
-            <wp:positionH relativeFrom="page">
-              <wp:posOffset>423187</wp:posOffset>
-            </wp:positionH>
-            <wp:positionV relativeFrom="paragraph">
-              <wp:posOffset>311866</wp:posOffset>
-            </wp:positionV>
-            <wp:extent cx="760794" cy="842390"/>
-            <wp:effectExtent l="0" t="0" r="0" b="0"/>
-            <wp:wrapTopAndBottom/>
-            <wp:docPr id="5" name="image3.jpeg"/>
-            <wp:cNvGraphicFramePr>
-              <a:graphicFrameLocks xmlns:a="http://schemas.openxmlformats.org/drawingml/2006/main" noChangeAspect="1"/>
-            </wp:cNvGraphicFramePr>
-            <a:graphic xmlns:a="http://schemas.openxmlformats.org/drawingml/2006/main">
-              <a:graphicData uri="http://schemas.openxmlformats.org/drawingml/2006/picture">
-                <pic:pic xmlns:pic="http://schemas.openxmlformats.org/drawingml/2006/picture">
-                  <pic:nvPicPr>
-                    <pic:cNvPr id="6" name="image3.jpeg"/>
-                    <pic:cNvPicPr/>
-                  </pic:nvPicPr>
-                  <pic:blipFill>
-                    <a:blip r:embed="rId7" cstate="print"/>
-                    <a:stretch>
-                      <a:fillRect/>
-                    </a:stretch>
-                  </pic:blipFill>
-                  <pic:spPr>
-                    <a:xfrm>
-                      <a:off x="0" y="0"/>
-                      <a:ext cx="760794" cy="842390"/>
-                    </a:xfrm>
-                    <a:prstGeom prst="rect">
-                      <a:avLst/>
-                    </a:prstGeom>
-                  </pic:spPr>
-                </pic:pic>
-              </a:graphicData>
-            </a:graphic>
-          </wp:anchor>
-        </w:drawing>
-      </w:r>
-      <w:r>
-        <w:rPr>
-          <w:noProof/>
-        </w:rPr>
-        <w:drawing>
-          <wp:anchor distT="0" distB="0" distL="0" distR="0" simplePos="0" relativeHeight="251659264" behindDoc="0" locked="0" layoutInCell="1" allowOverlap="1" wp14:anchorId="00C80D98" wp14:editId="15BE3113">
-            <wp:simplePos x="0" y="0"/>
-            <wp:positionH relativeFrom="page">
-              <wp:posOffset>1332411</wp:posOffset>
-            </wp:positionH>
-            <wp:positionV relativeFrom="paragraph">
-              <wp:posOffset>328485</wp:posOffset>
-            </wp:positionV>
-            <wp:extent cx="697394" cy="808863"/>
-            <wp:effectExtent l="0" t="0" r="0" b="0"/>
-            <wp:wrapTopAndBottom/>
-            <wp:docPr id="7" name="image4.jpeg"/>
-            <wp:cNvGraphicFramePr>
-              <a:graphicFrameLocks xmlns:a="http://schemas.openxmlformats.org/drawingml/2006/main" noChangeAspect="1"/>
-            </wp:cNvGraphicFramePr>
-            <a:graphic xmlns:a="http://schemas.openxmlformats.org/drawingml/2006/main">
-              <a:graphicData uri="http://schemas.openxmlformats.org/drawingml/2006/picture">
-                <pic:pic xmlns:pic="http://schemas.openxmlformats.org/drawingml/2006/picture">
-                  <pic:nvPicPr>
-                    <pic:cNvPr id="8" name="image4.jpeg"/>
-                    <pic:cNvPicPr/>
-                  </pic:nvPicPr>
-                  <pic:blipFill>
-                    <a:blip r:embed="rId8" cstate="print"/>
-                    <a:stretch>
-                      <a:fillRect/>
-                    </a:stretch>
-                  </pic:blipFill>
-                  <pic:spPr>
-                    <a:xfrm>
-                      <a:off x="0" y="0"/>
-                      <a:ext cx="697394" cy="808863"/>
-                    </a:xfrm>
-                    <a:prstGeom prst="rect">
-                      <a:avLst/>
-                    </a:prstGeom>
-                  </pic:spPr>
-                </pic:pic>
-              </a:graphicData>
-            </a:graphic>
-          </wp:anchor>
-        </w:drawing>
-      </w:r>
-      <w:r>
-        <w:rPr>
-          <w:noProof/>
-        </w:rPr>
-        <w:drawing>
-          <wp:anchor distT="0" distB="0" distL="0" distR="0" simplePos="0" relativeHeight="2" behindDoc="0" locked="0" layoutInCell="1" allowOverlap="1" wp14:anchorId="3C6D69DD" wp14:editId="4C831EF6">
-            <wp:simplePos x="0" y="0"/>
-            <wp:positionH relativeFrom="page">
-              <wp:posOffset>2208115</wp:posOffset>
-            </wp:positionH>
-            <wp:positionV relativeFrom="paragraph">
-              <wp:posOffset>328485</wp:posOffset>
-            </wp:positionV>
-            <wp:extent cx="663581" cy="808863"/>
-            <wp:effectExtent l="0" t="0" r="0" b="0"/>
-            <wp:wrapTopAndBottom/>
-            <wp:docPr id="9" name="image5.jpeg"/>
-            <wp:cNvGraphicFramePr>
-              <a:graphicFrameLocks xmlns:a="http://schemas.openxmlformats.org/drawingml/2006/main" noChangeAspect="1"/>
-            </wp:cNvGraphicFramePr>
-            <a:graphic xmlns:a="http://schemas.openxmlformats.org/drawingml/2006/main">
-              <a:graphicData uri="http://schemas.openxmlformats.org/drawingml/2006/picture">
-                <pic:pic xmlns:pic="http://schemas.openxmlformats.org/drawingml/2006/picture">
-                  <pic:nvPicPr>
-                    <pic:cNvPr id="10" name="image5.jpeg"/>
-                    <pic:cNvPicPr/>
-                  </pic:nvPicPr>
-                  <pic:blipFill>
-                    <a:blip r:embed="rId9" cstate="print"/>
-                    <a:stretch>
-                      <a:fillRect/>
-                    </a:stretch>
-                  </pic:blipFill>
-                  <pic:spPr>
-                    <a:xfrm>
-                      <a:off x="0" y="0"/>
-                      <a:ext cx="663581" cy="808863"/>
-                    </a:xfrm>
-                    <a:prstGeom prst="rect">
-                      <a:avLst/>
-                    </a:prstGeom>
-                  </pic:spPr>
-                </pic:pic>
-              </a:graphicData>
-            </a:graphic>
-          </wp:anchor>
-        </w:drawing>
-      </w:r>
-      <w:r>
-        <w:rPr>
-          <w:noProof/>
-        </w:rPr>
-        <w:drawing>
-          <wp:anchor distT="0" distB="0" distL="0" distR="0" simplePos="0" relativeHeight="3" behindDoc="0" locked="0" layoutInCell="1" allowOverlap="1" wp14:anchorId="5D479317" wp14:editId="1DE2BD63">
-            <wp:simplePos x="0" y="0"/>
-            <wp:positionH relativeFrom="page">
-              <wp:posOffset>3012591</wp:posOffset>
-            </wp:positionH>
-            <wp:positionV relativeFrom="paragraph">
-              <wp:posOffset>324330</wp:posOffset>
-            </wp:positionV>
-            <wp:extent cx="849553" cy="817245"/>
-            <wp:effectExtent l="0" t="0" r="0" b="0"/>
-            <wp:wrapTopAndBottom/>
-            <wp:docPr id="11" name="image6.png"/>
-            <wp:cNvGraphicFramePr>
-              <a:graphicFrameLocks xmlns:a="http://schemas.openxmlformats.org/drawingml/2006/main" noChangeAspect="1"/>
-            </wp:cNvGraphicFramePr>
-            <a:graphic xmlns:a="http://schemas.openxmlformats.org/drawingml/2006/main">
-              <a:graphicData uri="http://schemas.openxmlformats.org/drawingml/2006/picture">
-                <pic:pic xmlns:pic="http://schemas.openxmlformats.org/drawingml/2006/picture">
-                  <pic:nvPicPr>
-                    <pic:cNvPr id="12" name="image6.png"/>
-                    <pic:cNvPicPr/>
-                  </pic:nvPicPr>
-                  <pic:blipFill>
-                    <a:blip r:embed="rId10" cstate="print"/>
-                    <a:stretch>
-                      <a:fillRect/>
-                    </a:stretch>
-                  </pic:blipFill>
-                  <pic:spPr>
-                    <a:xfrm>
-                      <a:off x="0" y="0"/>
-                      <a:ext cx="849553" cy="817245"/>
-                    </a:xfrm>
-                    <a:prstGeom prst="rect">
-                      <a:avLst/>
-                    </a:prstGeom>
-                  </pic:spPr>
-                </pic:pic>
-              </a:graphicData>
-            </a:graphic>
-          </wp:anchor>
-        </w:drawing>
-      </w:r>
-      <w:r>
-        <w:rPr>
-          <w:noProof/>
-        </w:rPr>
-        <w:drawing>
-          <wp:anchor distT="0" distB="0" distL="0" distR="0" simplePos="0" relativeHeight="4" behindDoc="0" locked="0" layoutInCell="1" allowOverlap="1" wp14:anchorId="1E884540" wp14:editId="6CD56A42">
-            <wp:simplePos x="0" y="0"/>
-            <wp:positionH relativeFrom="page">
-              <wp:posOffset>3988854</wp:posOffset>
-            </wp:positionH>
-            <wp:positionV relativeFrom="paragraph">
-              <wp:posOffset>137370</wp:posOffset>
-            </wp:positionV>
-            <wp:extent cx="1048205" cy="1018413"/>
-            <wp:effectExtent l="0" t="0" r="0" b="0"/>
-            <wp:wrapTopAndBottom/>
-            <wp:docPr id="13" name="image7.jpeg"/>
-            <wp:cNvGraphicFramePr>
-              <a:graphicFrameLocks xmlns:a="http://schemas.openxmlformats.org/drawingml/2006/main" noChangeAspect="1"/>
-            </wp:cNvGraphicFramePr>
-            <a:graphic xmlns:a="http://schemas.openxmlformats.org/drawingml/2006/main">
-              <a:graphicData uri="http://schemas.openxmlformats.org/drawingml/2006/picture">
-                <pic:pic xmlns:pic="http://schemas.openxmlformats.org/drawingml/2006/picture">
-                  <pic:nvPicPr>
-                    <pic:cNvPr id="14" name="image7.jpeg"/>
-                    <pic:cNvPicPr/>
-                  </pic:nvPicPr>
-                  <pic:blipFill>
-                    <a:blip r:embed="rId11" cstate="print"/>
-                    <a:stretch>
-                      <a:fillRect/>
-                    </a:stretch>
-                  </pic:blipFill>
-                  <pic:spPr>
-                    <a:xfrm>
-                      <a:off x="0" y="0"/>
-                      <a:ext cx="1048205" cy="1018413"/>
-                    </a:xfrm>
-                    <a:prstGeom prst="rect">
-                      <a:avLst/>
-                    </a:prstGeom>
-                  </pic:spPr>
-                </pic:pic>
-              </a:graphicData>
-            </a:graphic>
-          </wp:anchor>
-        </w:drawing>
-      </w:r>
-      <w:r>
-        <w:rPr>
-          <w:noProof/>
-        </w:rPr>
-        <w:drawing>
-          <wp:anchor distT="0" distB="0" distL="0" distR="0" simplePos="0" relativeHeight="5" behindDoc="0" locked="0" layoutInCell="1" allowOverlap="1" wp14:anchorId="525A6727" wp14:editId="713422B3">
-            <wp:simplePos x="0" y="0"/>
-            <wp:positionH relativeFrom="page">
-              <wp:posOffset>5115957</wp:posOffset>
-            </wp:positionH>
-            <wp:positionV relativeFrom="paragraph">
-              <wp:posOffset>328484</wp:posOffset>
-            </wp:positionV>
-            <wp:extent cx="693168" cy="813053"/>
-            <wp:effectExtent l="0" t="0" r="0" b="0"/>
-            <wp:wrapTopAndBottom/>
-            <wp:docPr id="15" name="image8.png"/>
-            <wp:cNvGraphicFramePr>
-              <a:graphicFrameLocks xmlns:a="http://schemas.openxmlformats.org/drawingml/2006/main" noChangeAspect="1"/>
-            </wp:cNvGraphicFramePr>
-            <a:graphic xmlns:a="http://schemas.openxmlformats.org/drawingml/2006/main">
-              <a:graphicData uri="http://schemas.openxmlformats.org/drawingml/2006/picture">
-                <pic:pic xmlns:pic="http://schemas.openxmlformats.org/drawingml/2006/picture">
-                  <pic:nvPicPr>
-                    <pic:cNvPr id="16" name="image8.png"/>
-                    <pic:cNvPicPr/>
-                  </pic:nvPicPr>
-                  <pic:blipFill>
-                    <a:blip r:embed="rId12" cstate="print"/>
-                    <a:stretch>
-                      <a:fillRect/>
-                    </a:stretch>
-                  </pic:blipFill>
-                  <pic:spPr>
-                    <a:xfrm>
-                      <a:off x="0" y="0"/>
-                      <a:ext cx="693168" cy="813053"/>
-                    </a:xfrm>
-                    <a:prstGeom prst="rect">
-                      <a:avLst/>
-                    </a:prstGeom>
-                  </pic:spPr>
-                </pic:pic>
-              </a:graphicData>
-            </a:graphic>
-          </wp:anchor>
-        </w:drawing>
-      </w:r>
-      <w:r>
-        <w:rPr>
-          <w:noProof/>
-        </w:rPr>
-        <w:drawing>
-          <wp:anchor distT="0" distB="0" distL="0" distR="0" simplePos="0" relativeHeight="6" behindDoc="0" locked="0" layoutInCell="1" allowOverlap="1" wp14:anchorId="78241D91" wp14:editId="1C8F3D49">
-            <wp:simplePos x="0" y="0"/>
-            <wp:positionH relativeFrom="page">
-              <wp:posOffset>5920432</wp:posOffset>
-            </wp:positionH>
-            <wp:positionV relativeFrom="paragraph">
-              <wp:posOffset>328484</wp:posOffset>
-            </wp:positionV>
-            <wp:extent cx="1559629" cy="813053"/>
-            <wp:effectExtent l="0" t="0" r="0" b="0"/>
-            <wp:wrapTopAndBottom/>
-            <wp:docPr id="17" name="image9.jpeg"/>
-            <wp:cNvGraphicFramePr>
-              <a:graphicFrameLocks xmlns:a="http://schemas.openxmlformats.org/drawingml/2006/main" noChangeAspect="1"/>
-            </wp:cNvGraphicFramePr>
-            <a:graphic xmlns:a="http://schemas.openxmlformats.org/drawingml/2006/main">
-              <a:graphicData uri="http://schemas.openxmlformats.org/drawingml/2006/picture">
-                <pic:pic xmlns:pic="http://schemas.openxmlformats.org/drawingml/2006/picture">
-                  <pic:nvPicPr>
-                    <pic:cNvPr id="18" name="image9.jpeg"/>
-                    <pic:cNvPicPr/>
-                  </pic:nvPicPr>
-                  <pic:blipFill>
-                    <a:blip r:embed="rId13" cstate="print"/>
-                    <a:stretch>
-                      <a:fillRect/>
-                    </a:stretch>
-                  </pic:blipFill>
-                  <pic:spPr>
-                    <a:xfrm>
-                      <a:off x="0" y="0"/>
-                      <a:ext cx="1559629" cy="813053"/>
-                    </a:xfrm>
-                    <a:prstGeom prst="rect">
-                      <a:avLst/>
-                    </a:prstGeom>
-                  </pic:spPr>
-                </pic:pic>
-              </a:graphicData>
-            </a:graphic>
-          </wp:anchor>
-        </w:drawing>
-      </w:r>
-    </w:p>
-    <w:p>
-      <w:pPr>
-        <w:pStyle w:val="BodyText"/>
-        <w:rPr>
-          <w:sz w:val="20"/>
-        </w:rPr>
-      </w:pPr>
-    </w:p>
-    <w:p>
-      <w:pPr>
-        <w:pStyle w:val="BodyText"/>
-        <w:rPr>
-          <w:sz w:val="20"/>
-        </w:rPr>
-      </w:pPr>
-    </w:p>
-    <w:p>
-      <w:pPr>
-        <w:pStyle w:val="BodyText"/>
-        <w:rPr>
-          <w:sz w:val="20"/>
-        </w:rPr>
-      </w:pPr>
-    </w:p>
-    <w:p>
-      <w:pPr>
-        <w:pStyle w:val="BodyText"/>
-        <w:rPr>
-          <w:sz w:val="20"/>
-        </w:rPr>
-      </w:pPr>
-    </w:p>
-    <w:p>
-      <w:pPr>
-        <w:pStyle w:val="BodyText"/>
-        <w:rPr>
-          <w:sz w:val="20"/>
-        </w:rPr>
-      </w:pPr>
-    </w:p>
-    <w:p>
-      <w:pPr>
-        <w:pStyle w:val="BodyText"/>
-        <w:rPr>
-          <w:sz w:val="20"/>
-        </w:rPr>
-      </w:pPr>
-    </w:p>
-    <w:p>
-      <w:pPr>
-        <w:pStyle w:val="BodyText"/>
-        <w:rPr>
-          <w:sz w:val="20"/>
-        </w:rPr>
-      </w:pPr>
-    </w:p>
-    <w:p>
-      <w:pPr>
-        <w:pStyle w:val="BodyText"/>
-        <w:rPr>
-          <w:sz w:val="20"/>
-        </w:rPr>
-      </w:pPr>
-    </w:p>
-    <w:p>
-      <w:pPr>
-        <w:pStyle w:val="BodyText"/>
-        <w:rPr>
-          <w:sz w:val="20"/>
-        </w:rPr>
-      </w:pPr>
-    </w:p>
-    <w:p>
-      <w:pPr>
-        <w:pStyle w:val="BodyText"/>
-        <w:rPr>
-          <w:sz w:val="20"/>
-        </w:rPr>
-      </w:pPr>
-    </w:p>
-    <w:p>
-      <w:pPr>
-        <w:pStyle w:val="BodyText"/>
-        <w:rPr>
-          <w:sz w:val="20"/>
-        </w:rPr>
-      </w:pPr>
-    </w:p>
-    <w:p>
-      <w:pPr>
-        <w:pStyle w:val="BodyText"/>
-        <w:rPr>
-          <w:sz w:val="20"/>
-        </w:rPr>
-      </w:pPr>
-    </w:p>
-    <w:p>
-      <w:pPr>
-        <w:pStyle w:val="BodyText"/>
-        <w:rPr>
-          <w:sz w:val="20"/>
-        </w:rPr>
-      </w:pPr>
-    </w:p>
-    <w:p>
-      <w:pPr>
-        <w:pStyle w:val="BodyText"/>
-        <w:rPr>
-          <w:sz w:val="20"/>
-        </w:rPr>
-      </w:pPr>
-    </w:p>
-    <w:p>
-      <w:pPr>
-        <w:pStyle w:val="BodyText"/>
-        <w:rPr>
-          <w:sz w:val="20"/>
-        </w:rPr>
-      </w:pPr>
-    </w:p>
-    <w:p>
-      <w:pPr>
-        <w:pStyle w:val="BodyText"/>
-        <w:rPr>
-          <w:sz w:val="20"/>
-        </w:rPr>
-      </w:pPr>
-    </w:p>
-    <w:p>
-      <w:pPr>
-        <w:pStyle w:val="BodyText"/>
-        <w:rPr>
-          <w:sz w:val="20"/>
-        </w:rPr>
-      </w:pPr>
-    </w:p>
-    <w:p>
-      <w:pPr>
-        <w:pStyle w:val="BodyText"/>
-        <w:rPr>
-          <w:sz w:val="20"/>
-        </w:rPr>
-      </w:pPr>
-    </w:p>
-    <w:p>
-      <w:pPr>
-        <w:pStyle w:val="BodyText"/>
-        <w:rPr>
-          <w:sz w:val="20"/>
-        </w:rPr>
-      </w:pPr>
-    </w:p>
-    <w:p>
-      <w:pPr>
-        <w:pStyle w:val="BodyText"/>
-        <w:rPr>
-          <w:sz w:val="20"/>
-        </w:rPr>
-      </w:pPr>
-    </w:p>
-    <w:p>
-      <w:pPr>
-        <w:pStyle w:val="BodyText"/>
-        <w:rPr>
-          <w:sz w:val="20"/>
-        </w:rPr>
-      </w:pPr>
-    </w:p>
-    <w:p>
-      <w:pPr>
-        <w:pStyle w:val="BodyText"/>
-        <w:rPr>
-          <w:sz w:val="20"/>
-        </w:rPr>
-      </w:pPr>
-    </w:p>
-    <w:p>
-      <w:pPr>
-        <w:pStyle w:val="BodyText"/>
-        <w:rPr>
-          <w:sz w:val="20"/>
-        </w:rPr>
-      </w:pPr>
-    </w:p>
-    <w:p>
-      <w:pPr>
-        <w:pStyle w:val="BodyText"/>
-        <w:rPr>
-          <w:sz w:val="20"/>
-        </w:rPr>
-      </w:pPr>
-    </w:p>
-    <w:p>
-      <w:pPr>
-        <w:pStyle w:val="BodyText"/>
-        <w:rPr>
-          <w:sz w:val="20"/>
-        </w:rPr>
-      </w:pPr>
-    </w:p>
-    <w:p>
-      <w:pPr>
-        <w:pStyle w:val="BodyText"/>
-        <w:rPr>
-          <w:sz w:val="20"/>
-        </w:rPr>
-      </w:pPr>
-    </w:p>
-    <w:p>
-      <w:pPr>
-        <w:pStyle w:val="BodyText"/>
-        <w:rPr>
-          <w:sz w:val="20"/>
-        </w:rPr>
-      </w:pPr>
-    </w:p>
-    <w:p>
-      <w:pPr>
-        <w:pStyle w:val="BodyText"/>
-        <w:rPr>
-          <w:sz w:val="20"/>
-        </w:rPr>
-      </w:pPr>
-    </w:p>
-    <w:p>
-      <w:pPr>
-        <w:pStyle w:val="BodyText"/>
-        <w:rPr>
-          <w:sz w:val="20"/>
-        </w:rPr>
-      </w:pPr>
-    </w:p>
-    <w:p>
-      <w:pPr>
-        <w:pStyle w:val="BodyText"/>
-        <w:rPr>
-          <w:sz w:val="20"/>
-        </w:rPr>
-      </w:pPr>
-    </w:p>
-    <w:p>
-      <w:pPr>
-        <w:pStyle w:val="BodyText"/>
-        <w:rPr>
-          <w:sz w:val="20"/>
-        </w:rPr>
-      </w:pPr>
-    </w:p>
-    <w:p>
-      <w:pPr>
-        <w:pStyle w:val="BodyText"/>
-        <w:rPr>
-          <w:sz w:val="20"/>
-        </w:rPr>
-      </w:pPr>
-    </w:p>
-    <w:p>
-      <w:pPr>
-        <w:pStyle w:val="BodyText"/>
-        <w:rPr>
-          <w:sz w:val="20"/>
-        </w:rPr>
-      </w:pPr>
-    </w:p>
-    <w:p>
-      <w:pPr>
-        <w:pStyle w:val="BodyText"/>
-        <w:rPr>
-          <w:sz w:val="20"/>
-        </w:rPr>
-      </w:pPr>
-    </w:p>
-    <w:p>
-      <w:pPr>
-        <w:pStyle w:val="BodyText"/>
-        <w:rPr>
-          <w:sz w:val="20"/>
-        </w:rPr>
-      </w:pPr>
-    </w:p>
-    <w:p>
-      <w:pPr>
-        <w:pStyle w:val="BodyText"/>
-        <w:rPr>
-          <w:sz w:val="20"/>
-        </w:rPr>
-      </w:pPr>
-    </w:p>
-    <w:p>
-      <w:pPr>
-        <w:pStyle w:val="BodyText"/>
-        <w:spacing w:before="8"/>
-        <w:rPr>
-          <w:sz w:val="15"/>
-        </w:rPr>
-      </w:pPr>
-    </w:p>
-    <w:p>
-      <w:pPr>
-        <w:pStyle w:val="BodyText"/>
-        <w:spacing w:before="9"/>
-        <w:rPr>
-          <w:sz w:val="16"/>
-        </w:rPr>
-      </w:pPr>
-    </w:p>
     <w:p>
       <w:pPr>
         <w:spacing w:before="103"/>
@@ -803,7 +19,6 @@
           <w:w w:val="105"/>
           <w:sz w:val="36"/>
         </w:rPr>
-        <w:lastRenderedPageBreak/>
         <w:t>Metals &amp; Non-Metals</w:t>
       </w:r>
     </w:p>
@@ -830,7 +45,7 @@
       </w:pPr>
       <w:r>
         <w:pict w14:anchorId="3E2EEBDE">
-          <v:rect id="_x0000_s1029" style="position:absolute;margin-left:34.6pt;margin-top:17.25pt;width:496.25pt;height:.5pt;z-index:-15724032;mso-wrap-distance-left:0;mso-wrap-distance-right:0;mso-position-horizontal-relative:page" fillcolor="#4f81bc" stroked="f">
+          <v:rect id="_x0000_s2053" style="position:absolute;margin-left:34.6pt;margin-top:17.25pt;width:496.25pt;height:.5pt;z-index:-15724032;mso-wrap-distance-left:0;mso-wrap-distance-right:0;mso-position-horizontal-relative:page" fillcolor="#4f81bc" stroked="f">
             <w10:wrap type="topAndBottom" anchorx="page"/>
           </v:rect>
         </w:pict>
@@ -850,8 +65,16 @@
       <w:pPr>
         <w:pStyle w:val="Heading4"/>
         <w:spacing w:before="93"/>
-      </w:pPr>
-      <w:r>
+        <w:rPr>
+          <w:sz w:val="20"/>
+          <w:szCs w:val="20"/>
+        </w:rPr>
+      </w:pPr>
+      <w:r>
+        <w:rPr>
+          <w:sz w:val="20"/>
+          <w:szCs w:val="20"/>
+        </w:rPr>
         <w:t>Difference in Physical Properties of Metals and Non-Metals:</w:t>
       </w:r>
     </w:p>
@@ -894,16 +117,16 @@
         <w:tblLook w:val="01E0" w:firstRow="1" w:lastRow="1" w:firstColumn="1" w:lastColumn="1" w:noHBand="0" w:noVBand="0"/>
       </w:tblPr>
       <w:tblGrid>
-        <w:gridCol w:w="4989"/>
-        <w:gridCol w:w="5018"/>
+        <w:gridCol w:w="4941"/>
+        <w:gridCol w:w="4969"/>
       </w:tblGrid>
       <w:tr>
         <w:trPr>
-          <w:trHeight w:val="489"/>
+          <w:trHeight w:val="453"/>
         </w:trPr>
         <w:tc>
           <w:tcPr>
-            <w:tcW w:w="4989" w:type="dxa"/>
+            <w:tcW w:w="4941" w:type="dxa"/>
           </w:tcPr>
           <w:p>
             <w:pPr>
@@ -913,13 +136,15 @@
               <w:jc w:val="center"/>
               <w:rPr>
                 <w:b/>
-                <w:sz w:val="23"/>
+                <w:sz w:val="20"/>
+                <w:szCs w:val="20"/>
               </w:rPr>
             </w:pPr>
             <w:r>
               <w:rPr>
                 <w:b/>
-                <w:sz w:val="23"/>
+                <w:sz w:val="20"/>
+                <w:szCs w:val="20"/>
               </w:rPr>
               <w:t>Metals</w:t>
             </w:r>
@@ -927,7 +152,7 @@
         </w:tc>
         <w:tc>
           <w:tcPr>
-            <w:tcW w:w="5018" w:type="dxa"/>
+            <w:tcW w:w="4969" w:type="dxa"/>
           </w:tcPr>
           <w:p>
             <w:pPr>
@@ -937,13 +162,15 @@
               <w:jc w:val="center"/>
               <w:rPr>
                 <w:b/>
-                <w:sz w:val="23"/>
+                <w:sz w:val="20"/>
+                <w:szCs w:val="20"/>
               </w:rPr>
             </w:pPr>
             <w:r>
               <w:rPr>
                 <w:b/>
-                <w:sz w:val="23"/>
+                <w:sz w:val="20"/>
+                <w:szCs w:val="20"/>
               </w:rPr>
               <w:t>Non-metals</w:t>
             </w:r>
@@ -952,11 +179,11 @@
       </w:tr>
       <w:tr>
         <w:trPr>
-          <w:trHeight w:val="955"/>
+          <w:trHeight w:val="887"/>
         </w:trPr>
         <w:tc>
           <w:tcPr>
-            <w:tcW w:w="4989" w:type="dxa"/>
+            <w:tcW w:w="4941" w:type="dxa"/>
           </w:tcPr>
           <w:p>
             <w:pPr>
@@ -964,12 +191,14 @@
               <w:spacing w:line="273" w:lineRule="auto"/>
               <w:ind w:left="736" w:hanging="360"/>
               <w:rPr>
-                <w:sz w:val="23"/>
+                <w:sz w:val="20"/>
+                <w:szCs w:val="20"/>
               </w:rPr>
             </w:pPr>
             <w:r>
               <w:rPr>
-                <w:sz w:val="23"/>
+                <w:sz w:val="20"/>
+                <w:szCs w:val="20"/>
               </w:rPr>
               <w:t>1) Metals are good conductors of heat and electricity.</w:t>
             </w:r>
@@ -977,7 +206,7 @@
         </w:tc>
         <w:tc>
           <w:tcPr>
-            <w:tcW w:w="5018" w:type="dxa"/>
+            <w:tcW w:w="4969" w:type="dxa"/>
           </w:tcPr>
           <w:p>
             <w:pPr>
@@ -985,12 +214,14 @@
               <w:spacing w:line="273" w:lineRule="auto"/>
               <w:ind w:left="741" w:right="13" w:hanging="360"/>
               <w:rPr>
-                <w:sz w:val="23"/>
+                <w:sz w:val="20"/>
+                <w:szCs w:val="20"/>
               </w:rPr>
             </w:pPr>
             <w:r>
               <w:rPr>
-                <w:sz w:val="23"/>
+                <w:sz w:val="20"/>
+                <w:szCs w:val="20"/>
               </w:rPr>
               <w:t>1) Non-metals are bad conductors of heat and electricity.</w:t>
             </w:r>
@@ -999,11 +230,11 @@
       </w:tr>
       <w:tr>
         <w:trPr>
-          <w:trHeight w:val="959"/>
+          <w:trHeight w:val="891"/>
         </w:trPr>
         <w:tc>
           <w:tcPr>
-            <w:tcW w:w="4989" w:type="dxa"/>
+            <w:tcW w:w="4941" w:type="dxa"/>
           </w:tcPr>
           <w:p>
             <w:pPr>
@@ -1011,12 +242,14 @@
               <w:spacing w:before="177" w:line="273" w:lineRule="auto"/>
               <w:ind w:left="736" w:hanging="360"/>
               <w:rPr>
-                <w:sz w:val="23"/>
+                <w:sz w:val="20"/>
+                <w:szCs w:val="20"/>
               </w:rPr>
             </w:pPr>
             <w:r>
               <w:rPr>
-                <w:sz w:val="23"/>
+                <w:sz w:val="20"/>
+                <w:szCs w:val="20"/>
               </w:rPr>
               <w:t>2) Metals are malleable that is they can be beaten into sheets.</w:t>
             </w:r>
@@ -1024,7 +257,7 @@
         </w:tc>
         <w:tc>
           <w:tcPr>
-            <w:tcW w:w="5018" w:type="dxa"/>
+            <w:tcW w:w="4969" w:type="dxa"/>
           </w:tcPr>
           <w:p>
             <w:pPr>
@@ -1033,7 +266,8 @@
               <w:ind w:left="0"/>
               <w:rPr>
                 <w:b/>
-                <w:sz w:val="28"/>
+                <w:sz w:val="20"/>
+                <w:szCs w:val="20"/>
               </w:rPr>
             </w:pPr>
           </w:p>
@@ -1042,12 +276,14 @@
               <w:pStyle w:val="TableParagraph"/>
               <w:spacing w:before="0"/>
               <w:rPr>
-                <w:sz w:val="23"/>
+                <w:sz w:val="20"/>
+                <w:szCs w:val="20"/>
               </w:rPr>
             </w:pPr>
             <w:r>
               <w:rPr>
-                <w:sz w:val="23"/>
+                <w:sz w:val="20"/>
+                <w:szCs w:val="20"/>
               </w:rPr>
               <w:t>2) Non-metals are not malleable.</w:t>
             </w:r>
@@ -1056,11 +292,11 @@
       </w:tr>
       <w:tr>
         <w:trPr>
-          <w:trHeight w:val="955"/>
+          <w:trHeight w:val="887"/>
         </w:trPr>
         <w:tc>
           <w:tcPr>
-            <w:tcW w:w="4989" w:type="dxa"/>
+            <w:tcW w:w="4941" w:type="dxa"/>
           </w:tcPr>
           <w:p>
             <w:pPr>
@@ -1068,12 +304,14 @@
               <w:spacing w:before="173" w:line="273" w:lineRule="auto"/>
               <w:ind w:left="736" w:hanging="360"/>
               <w:rPr>
-                <w:sz w:val="23"/>
+                <w:sz w:val="20"/>
+                <w:szCs w:val="20"/>
               </w:rPr>
             </w:pPr>
             <w:r>
               <w:rPr>
-                <w:sz w:val="23"/>
+                <w:sz w:val="20"/>
+                <w:szCs w:val="20"/>
               </w:rPr>
               <w:t>3) Metals are ductile that is they can be drawn into wires.</w:t>
             </w:r>
@@ -1081,7 +319,7 @@
         </w:tc>
         <w:tc>
           <w:tcPr>
-            <w:tcW w:w="5018" w:type="dxa"/>
+            <w:tcW w:w="4969" w:type="dxa"/>
           </w:tcPr>
           <w:p>
             <w:pPr>
@@ -1090,7 +328,8 @@
               <w:ind w:left="0"/>
               <w:rPr>
                 <w:b/>
-                <w:sz w:val="28"/>
+                <w:sz w:val="20"/>
+                <w:szCs w:val="20"/>
               </w:rPr>
             </w:pPr>
           </w:p>
@@ -1099,12 +338,14 @@
               <w:pStyle w:val="TableParagraph"/>
               <w:spacing w:before="0"/>
               <w:rPr>
-                <w:sz w:val="23"/>
+                <w:sz w:val="20"/>
+                <w:szCs w:val="20"/>
               </w:rPr>
             </w:pPr>
             <w:r>
               <w:rPr>
-                <w:sz w:val="23"/>
+                <w:sz w:val="20"/>
+                <w:szCs w:val="20"/>
               </w:rPr>
               <w:t>3) Non-metals are not ductile.</w:t>
             </w:r>
@@ -1113,11 +354,11 @@
       </w:tr>
       <w:tr>
         <w:trPr>
-          <w:trHeight w:val="508"/>
+          <w:trHeight w:val="472"/>
         </w:trPr>
         <w:tc>
           <w:tcPr>
-            <w:tcW w:w="4989" w:type="dxa"/>
+            <w:tcW w:w="4941" w:type="dxa"/>
           </w:tcPr>
           <w:p>
             <w:pPr>
@@ -1125,12 +366,14 @@
               <w:spacing w:before="100"/>
               <w:ind w:left="376"/>
               <w:rPr>
-                <w:sz w:val="23"/>
+                <w:sz w:val="20"/>
+                <w:szCs w:val="20"/>
               </w:rPr>
             </w:pPr>
             <w:r>
               <w:rPr>
-                <w:sz w:val="23"/>
+                <w:sz w:val="20"/>
+                <w:szCs w:val="20"/>
               </w:rPr>
               <w:t>4) Metals are sonorous.</w:t>
             </w:r>
@@ -1138,19 +381,21 @@
         </w:tc>
         <w:tc>
           <w:tcPr>
-            <w:tcW w:w="5018" w:type="dxa"/>
+            <w:tcW w:w="4969" w:type="dxa"/>
           </w:tcPr>
           <w:p>
             <w:pPr>
               <w:pStyle w:val="TableParagraph"/>
               <w:spacing w:before="100"/>
               <w:rPr>
-                <w:sz w:val="23"/>
+                <w:sz w:val="20"/>
+                <w:szCs w:val="20"/>
               </w:rPr>
             </w:pPr>
             <w:r>
               <w:rPr>
-                <w:sz w:val="23"/>
+                <w:sz w:val="20"/>
+                <w:szCs w:val="20"/>
               </w:rPr>
               <w:t>4) Non-metals are not sonorous.</w:t>
             </w:r>
@@ -1159,11 +404,11 @@
       </w:tr>
       <w:tr>
         <w:trPr>
-          <w:trHeight w:val="955"/>
+          <w:trHeight w:val="887"/>
         </w:trPr>
         <w:tc>
           <w:tcPr>
-            <w:tcW w:w="4989" w:type="dxa"/>
+            <w:tcW w:w="4941" w:type="dxa"/>
           </w:tcPr>
           <w:p>
             <w:pPr>
@@ -1171,12 +416,14 @@
               <w:spacing w:line="273" w:lineRule="auto"/>
               <w:ind w:left="736" w:hanging="360"/>
               <w:rPr>
-                <w:sz w:val="23"/>
+                <w:sz w:val="20"/>
+                <w:szCs w:val="20"/>
               </w:rPr>
             </w:pPr>
             <w:r>
               <w:rPr>
-                <w:sz w:val="23"/>
+                <w:sz w:val="20"/>
+                <w:szCs w:val="20"/>
               </w:rPr>
               <w:t>5) Metals have high tensile strength due to high attraction between molecules.</w:t>
             </w:r>
@@ -1184,7 +431,7 @@
         </w:tc>
         <w:tc>
           <w:tcPr>
-            <w:tcW w:w="5018" w:type="dxa"/>
+            <w:tcW w:w="4969" w:type="dxa"/>
           </w:tcPr>
           <w:p>
             <w:pPr>
@@ -1192,12 +439,14 @@
               <w:spacing w:line="273" w:lineRule="auto"/>
               <w:ind w:left="741" w:right="13" w:hanging="360"/>
               <w:rPr>
-                <w:sz w:val="23"/>
+                <w:sz w:val="20"/>
+                <w:szCs w:val="20"/>
               </w:rPr>
             </w:pPr>
             <w:r>
               <w:rPr>
-                <w:sz w:val="23"/>
+                <w:sz w:val="20"/>
+                <w:szCs w:val="20"/>
               </w:rPr>
               <w:t>5) Non-metals have low tensile strength due to low attraction between molecules.</w:t>
             </w:r>
@@ -1206,11 +455,11 @@
       </w:tr>
       <w:tr>
         <w:trPr>
-          <w:trHeight w:val="493"/>
+          <w:trHeight w:val="457"/>
         </w:trPr>
         <w:tc>
           <w:tcPr>
-            <w:tcW w:w="4989" w:type="dxa"/>
+            <w:tcW w:w="4941" w:type="dxa"/>
           </w:tcPr>
           <w:p>
             <w:pPr>
@@ -1218,12 +467,14 @@
               <w:spacing w:before="96"/>
               <w:ind w:left="376"/>
               <w:rPr>
-                <w:sz w:val="23"/>
+                <w:sz w:val="20"/>
+                <w:szCs w:val="20"/>
               </w:rPr>
             </w:pPr>
             <w:r>
               <w:rPr>
-                <w:sz w:val="23"/>
+                <w:sz w:val="20"/>
+                <w:szCs w:val="20"/>
               </w:rPr>
               <w:t>6) Metals have high density.</w:t>
             </w:r>
@@ -1231,19 +482,21 @@
         </w:tc>
         <w:tc>
           <w:tcPr>
-            <w:tcW w:w="5018" w:type="dxa"/>
+            <w:tcW w:w="4969" w:type="dxa"/>
           </w:tcPr>
           <w:p>
             <w:pPr>
               <w:pStyle w:val="TableParagraph"/>
               <w:spacing w:before="96"/>
               <w:rPr>
-                <w:sz w:val="23"/>
+                <w:sz w:val="20"/>
+                <w:szCs w:val="20"/>
               </w:rPr>
             </w:pPr>
             <w:r>
               <w:rPr>
-                <w:sz w:val="23"/>
+                <w:sz w:val="20"/>
+                <w:szCs w:val="20"/>
               </w:rPr>
               <w:t>6) Non-metals have low density.</w:t>
             </w:r>
@@ -1266,14 +519,16 @@
         <w:ind w:left="720"/>
         <w:rPr>
           <w:b/>
-          <w:sz w:val="32"/>
+          <w:sz w:val="28"/>
+          <w:szCs w:val="28"/>
         </w:rPr>
       </w:pPr>
       <w:r>
         <w:rPr>
           <w:b/>
           <w:color w:val="538DD3"/>
-          <w:sz w:val="32"/>
+          <w:sz w:val="28"/>
+          <w:szCs w:val="28"/>
         </w:rPr>
         <w:t>Chemical Properties of Metals</w:t>
       </w:r>
@@ -1282,38 +537,23 @@
       <w:pPr>
         <w:pStyle w:val="BodyText"/>
         <w:spacing w:before="2"/>
+        <w:ind w:firstLine="720"/>
         <w:rPr>
           <w:b/>
-          <w:sz w:val="26"/>
-        </w:rPr>
-      </w:pPr>
-      <w:r>
+          <w:sz w:val="28"/>
+        </w:rPr>
+      </w:pPr>
+      <w:r>
+        <w:rPr>
+          <w:sz w:val="28"/>
+          <w:szCs w:val="28"/>
+        </w:rPr>
         <w:pict w14:anchorId="291B6F07">
-          <v:rect id="_x0000_s1028" style="position:absolute;margin-left:34.6pt;margin-top:17pt;width:496.25pt;height:.5pt;z-index:-15723520;mso-wrap-distance-left:0;mso-wrap-distance-right:0;mso-position-horizontal-relative:page" fillcolor="#4f81bc" stroked="f">
+          <v:rect id="_x0000_s2052" style="position:absolute;left:0;text-align:left;margin-left:34.6pt;margin-top:17pt;width:496.25pt;height:.5pt;z-index:-15723520;mso-wrap-distance-left:0;mso-wrap-distance-right:0;mso-position-horizontal-relative:page" fillcolor="#4f81bc" stroked="f">
             <w10:wrap type="topAndBottom" anchorx="page"/>
           </v:rect>
         </w:pict>
       </w:r>
-    </w:p>
-    <w:p>
-      <w:pPr>
-        <w:pStyle w:val="BodyText"/>
-        <w:spacing w:before="2"/>
-        <w:rPr>
-          <w:b/>
-          <w:sz w:val="13"/>
-        </w:rPr>
-      </w:pPr>
-    </w:p>
-    <w:p>
-      <w:pPr>
-        <w:spacing w:before="89"/>
-        <w:ind w:left="720"/>
-        <w:rPr>
-          <w:b/>
-          <w:sz w:val="28"/>
-        </w:rPr>
-      </w:pPr>
       <w:r>
         <w:rPr>
           <w:b/>
@@ -1549,21 +789,7 @@
         <w:rPr>
           <w:sz w:val="23"/>
         </w:rPr>
-        <w:t xml:space="preserve">Metals such as </w:t>
-      </w:r>
-      <w:proofErr w:type="spellStart"/>
-      <w:r>
-        <w:rPr>
-          <w:sz w:val="23"/>
-        </w:rPr>
-        <w:t>aluminium</w:t>
-      </w:r>
-      <w:proofErr w:type="spellEnd"/>
-      <w:r>
-        <w:rPr>
-          <w:sz w:val="23"/>
-        </w:rPr>
-        <w:t xml:space="preserve">, zinc and iron do not react </w:t>
+        <w:t xml:space="preserve">Metals such as aluminium, zinc and iron do not react </w:t>
       </w:r>
       <w:r>
         <w:rPr>
@@ -1604,31 +830,6 @@
         </w:rPr>
         <w:t>hydrogen.</w:t>
       </w:r>
-    </w:p>
-    <w:p>
-      <w:pPr>
-        <w:spacing w:line="278" w:lineRule="auto"/>
-        <w:rPr>
-          <w:sz w:val="23"/>
-        </w:rPr>
-        <w:sectPr>
-          <w:headerReference w:type="default" r:id="rId14"/>
-          <w:footerReference w:type="default" r:id="rId15"/>
-          <w:pgSz w:w="12240" w:h="15840"/>
-          <w:pgMar w:top="660" w:right="0" w:bottom="320" w:left="0" w:header="19" w:footer="136" w:gutter="0"/>
-          <w:pgNumType w:start="2"/>
-          <w:cols w:space="720"/>
-        </w:sectPr>
-      </w:pPr>
-    </w:p>
-    <w:p>
-      <w:pPr>
-        <w:pStyle w:val="BodyText"/>
-        <w:spacing w:before="4"/>
-        <w:rPr>
-          <w:sz w:val="17"/>
-        </w:rPr>
-      </w:pPr>
     </w:p>
     <w:p>
       <w:pPr>
@@ -1636,6 +837,7 @@
         <w:spacing w:before="90"/>
       </w:pPr>
       <w:r>
+        <w:lastRenderedPageBreak/>
         <w:t>Reactions of Metals with Acids</w:t>
       </w:r>
     </w:p>
@@ -1731,14 +933,12 @@
         </w:rPr>
         <w:t xml:space="preserve"> </w:t>
       </w:r>
-      <w:proofErr w:type="spellStart"/>
       <w:r>
         <w:rPr>
           <w:position w:val="2"/>
         </w:rPr>
         <w:t>MgCl</w:t>
       </w:r>
-      <w:proofErr w:type="spellEnd"/>
       <w:r>
         <w:rPr>
           <w:sz w:val="15"/>
@@ -1798,21 +998,7 @@
         <w:rPr>
           <w:sz w:val="23"/>
         </w:rPr>
-        <w:t xml:space="preserve">Metals react with </w:t>
-      </w:r>
-      <w:proofErr w:type="spellStart"/>
-      <w:r>
-        <w:rPr>
-          <w:sz w:val="23"/>
-        </w:rPr>
-        <w:t>sulphuric</w:t>
-      </w:r>
-      <w:proofErr w:type="spellEnd"/>
-      <w:r>
-        <w:rPr>
-          <w:sz w:val="23"/>
-        </w:rPr>
-        <w:t xml:space="preserve"> acid to form metal sulphate and hydrogen</w:t>
+        <w:t>Metals react with sulphuric acid to form metal sulphate and hydrogen</w:t>
       </w:r>
       <w:r>
         <w:rPr>
@@ -1867,17 +1053,8 @@
           <w:position w:val="2"/>
           <w:sz w:val="23"/>
         </w:rPr>
-        <w:t xml:space="preserve">→ </w:t>
-      </w:r>
-      <w:proofErr w:type="spellStart"/>
-      <w:r>
-        <w:rPr>
-          <w:position w:val="2"/>
-          <w:sz w:val="23"/>
-        </w:rPr>
-        <w:t>FeSO</w:t>
-      </w:r>
-      <w:proofErr w:type="spellEnd"/>
+        <w:t>→ FeSO</w:t>
+      </w:r>
       <w:r>
         <w:rPr>
           <w:sz w:val="15"/>
@@ -1931,35 +1108,7 @@
         <w:rPr>
           <w:sz w:val="23"/>
         </w:rPr>
-        <w:t xml:space="preserve">nitric acid, but hydrogen gas is not evolved since nitric acid is a strong </w:t>
-      </w:r>
-      <w:proofErr w:type="spellStart"/>
-      <w:r>
-        <w:rPr>
-          <w:sz w:val="23"/>
-        </w:rPr>
-        <w:t>oxidising</w:t>
-      </w:r>
-      <w:proofErr w:type="spellEnd"/>
-      <w:r>
-        <w:rPr>
-          <w:sz w:val="23"/>
-        </w:rPr>
-        <w:t xml:space="preserve"> agent. So, it </w:t>
-      </w:r>
-      <w:proofErr w:type="spellStart"/>
-      <w:r>
-        <w:rPr>
-          <w:sz w:val="23"/>
-        </w:rPr>
-        <w:t>oxidises</w:t>
-      </w:r>
-      <w:proofErr w:type="spellEnd"/>
-      <w:r>
-        <w:rPr>
-          <w:sz w:val="23"/>
-        </w:rPr>
-        <w:t xml:space="preserve"> the hydrogen to water and itself gets reduced to a nitrogen</w:t>
+        <w:t>nitric acid, but hydrogen gas is not evolved since nitric acid is a strong oxidising agent. So, it oxidises the hydrogen to water and itself gets reduced to a nitrogen</w:t>
       </w:r>
       <w:r>
         <w:rPr>
@@ -2012,7 +1161,6 @@
         </w:rPr>
         <w:t>+ 2HNO</w:t>
       </w:r>
-      <w:proofErr w:type="gramStart"/>
       <w:r>
         <w:rPr>
           <w:sz w:val="15"/>
@@ -2025,7 +1173,6 @@
         </w:rPr>
         <w:t>→</w:t>
       </w:r>
-      <w:proofErr w:type="gramEnd"/>
       <w:r>
         <w:rPr>
           <w:spacing w:val="-17"/>
@@ -2196,10 +1343,9 @@
     </w:p>
     <w:p>
       <w:pPr>
-        <w:pStyle w:val="BodyText"/>
-        <w:spacing w:before="5"/>
-        <w:rPr>
-          <w:sz w:val="34"/>
+        <w:ind w:left="1080"/>
+        <w:rPr>
+          <w:sz w:val="15"/>
         </w:rPr>
       </w:pPr>
     </w:p>
@@ -2268,30 +1414,8 @@
         <w:rPr>
           <w:position w:val="2"/>
         </w:rPr>
-        <w:t xml:space="preserve">When an iron nail is placed in a copper sulphate solution, the blue </w:t>
-      </w:r>
-      <w:proofErr w:type="spellStart"/>
-      <w:r>
-        <w:rPr>
-          <w:position w:val="2"/>
-        </w:rPr>
-        <w:t>colour</w:t>
-      </w:r>
-      <w:proofErr w:type="spellEnd"/>
-      <w:r>
-        <w:rPr>
-          <w:position w:val="2"/>
-        </w:rPr>
-        <w:t xml:space="preserve"> of </w:t>
-      </w:r>
-      <w:proofErr w:type="spellStart"/>
-      <w:r>
-        <w:rPr>
-          <w:position w:val="2"/>
-        </w:rPr>
-        <w:t>CuSO</w:t>
-      </w:r>
-      <w:proofErr w:type="spellEnd"/>
+        <w:t>When an iron nail is placed in a copper sulphate solution, the blue colour of CuSO</w:t>
+      </w:r>
       <w:r>
         <w:rPr>
           <w:sz w:val="15"/>
@@ -2305,15 +1429,7 @@
         <w:t xml:space="preserve">fades away slowly and </w:t>
       </w:r>
       <w:r>
-        <w:t xml:space="preserve">a </w:t>
-      </w:r>
-      <w:proofErr w:type="gramStart"/>
-      <w:r>
-        <w:t>reddish brown</w:t>
-      </w:r>
-      <w:proofErr w:type="gramEnd"/>
-      <w:r>
-        <w:t xml:space="preserve"> copper metal is formed.</w:t>
+        <w:t>a reddish brown copper metal is formed.</w:t>
       </w:r>
     </w:p>
     <w:p>
@@ -2324,7 +1440,6 @@
           <w:sz w:val="23"/>
         </w:rPr>
       </w:pPr>
-      <w:proofErr w:type="spellStart"/>
       <w:r>
         <w:rPr>
           <w:position w:val="2"/>
@@ -2332,26 +1447,11 @@
         </w:rPr>
         <w:t>CuSO</w:t>
       </w:r>
-      <w:proofErr w:type="spellEnd"/>
-      <w:r>
-        <w:rPr>
-          <w:sz w:val="15"/>
-        </w:rPr>
-        <w:t>4(</w:t>
-      </w:r>
-      <w:proofErr w:type="spellStart"/>
-      <w:r>
-        <w:rPr>
-          <w:sz w:val="15"/>
-        </w:rPr>
-        <w:t>aq</w:t>
-      </w:r>
-      <w:proofErr w:type="spellEnd"/>
-      <w:r>
-        <w:rPr>
-          <w:sz w:val="15"/>
-        </w:rPr>
-        <w:t xml:space="preserve">) </w:t>
+      <w:r>
+        <w:rPr>
+          <w:sz w:val="15"/>
+        </w:rPr>
+        <w:t xml:space="preserve">4(aq) </w:t>
       </w:r>
       <w:r>
         <w:rPr>
@@ -2371,36 +1471,13 @@
           <w:position w:val="2"/>
           <w:sz w:val="23"/>
         </w:rPr>
-        <w:t xml:space="preserve">→ </w:t>
-      </w:r>
-      <w:proofErr w:type="spellStart"/>
-      <w:r>
-        <w:rPr>
-          <w:position w:val="2"/>
-          <w:sz w:val="23"/>
-        </w:rPr>
-        <w:t>FeSO</w:t>
-      </w:r>
-      <w:proofErr w:type="spellEnd"/>
-      <w:r>
-        <w:rPr>
-          <w:sz w:val="15"/>
-        </w:rPr>
-        <w:t>4(</w:t>
-      </w:r>
-      <w:proofErr w:type="spellStart"/>
-      <w:r>
-        <w:rPr>
-          <w:sz w:val="15"/>
-        </w:rPr>
-        <w:t>aq</w:t>
-      </w:r>
-      <w:proofErr w:type="spellEnd"/>
-      <w:r>
-        <w:rPr>
-          <w:sz w:val="15"/>
-        </w:rPr>
-        <w:t xml:space="preserve">) </w:t>
+        <w:t>→ FeSO</w:t>
+      </w:r>
+      <w:r>
+        <w:rPr>
+          <w:sz w:val="15"/>
+        </w:rPr>
+        <w:t xml:space="preserve">4(aq) </w:t>
       </w:r>
       <w:r>
         <w:rPr>
@@ -2869,25 +1946,29 @@
     </w:p>
     <w:p>
       <w:pPr>
-        <w:spacing w:line="273" w:lineRule="auto"/>
+        <w:tabs>
+          <w:tab w:val="left" w:pos="1081"/>
+        </w:tabs>
+        <w:spacing w:before="35" w:line="273" w:lineRule="auto"/>
+        <w:ind w:right="715"/>
         <w:jc w:val="both"/>
         <w:rPr>
           <w:rFonts w:ascii="Symbol" w:hAnsi="Symbol"/>
           <w:sz w:val="23"/>
         </w:rPr>
-        <w:sectPr>
-          <w:pgSz w:w="12240" w:h="15840"/>
-          <w:pgMar w:top="660" w:right="0" w:bottom="320" w:left="0" w:header="19" w:footer="136" w:gutter="0"/>
-          <w:cols w:space="720"/>
-        </w:sectPr>
-      </w:pPr>
-    </w:p>
-    <w:p>
-      <w:pPr>
-        <w:pStyle w:val="BodyText"/>
-        <w:spacing w:before="4"/>
-        <w:rPr>
-          <w:sz w:val="17"/>
+      </w:pPr>
+    </w:p>
+    <w:p>
+      <w:pPr>
+        <w:tabs>
+          <w:tab w:val="left" w:pos="1081"/>
+        </w:tabs>
+        <w:spacing w:before="35" w:line="273" w:lineRule="auto"/>
+        <w:ind w:right="715"/>
+        <w:jc w:val="both"/>
+        <w:rPr>
+          <w:rFonts w:ascii="Symbol" w:hAnsi="Symbol"/>
+          <w:sz w:val="23"/>
         </w:rPr>
       </w:pPr>
     </w:p>
@@ -2895,47 +1976,36 @@
       <w:pPr>
         <w:pStyle w:val="Heading1"/>
         <w:spacing w:before="91"/>
-      </w:pPr>
-      <w:r>
         <w:rPr>
           <w:color w:val="538DD3"/>
         </w:rPr>
+      </w:pPr>
+      <w:r>
+        <w:rPr>
+          <w:color w:val="538DD3"/>
+        </w:rPr>
         <w:t>Metallurgy</w:t>
       </w:r>
+    </w:p>
+    <w:p>
+      <w:pPr>
+        <w:pStyle w:val="Heading1"/>
+        <w:spacing w:before="91"/>
+      </w:pPr>
     </w:p>
     <w:p>
       <w:pPr>
         <w:pStyle w:val="BodyText"/>
         <w:spacing w:before="7"/>
-        <w:rPr>
-          <w:b/>
-          <w:sz w:val="26"/>
-        </w:rPr>
+        <w:ind w:firstLine="720"/>
       </w:pPr>
       <w:r>
         <w:pict w14:anchorId="1C7F2F0B">
-          <v:rect id="_x0000_s1027" style="position:absolute;margin-left:34.6pt;margin-top:17.25pt;width:496.25pt;height:.5pt;z-index:-15723008;mso-wrap-distance-left:0;mso-wrap-distance-right:0;mso-position-horizontal-relative:page" fillcolor="#4f81bc" stroked="f">
+          <v:rect id="_x0000_s2051" style="position:absolute;left:0;text-align:left;margin-left:34.6pt;margin-top:17.25pt;width:496.25pt;height:.5pt;z-index:-15723008;mso-wrap-distance-left:0;mso-wrap-distance-right:0;mso-position-horizontal-relative:page" fillcolor="#4f81bc" stroked="f">
             <w10:wrap type="topAndBottom" anchorx="page"/>
           </v:rect>
         </w:pict>
       </w:r>
-    </w:p>
-    <w:p>
-      <w:pPr>
-        <w:pStyle w:val="BodyText"/>
-        <w:spacing w:before="10"/>
-        <w:rPr>
-          <w:b/>
-          <w:sz w:val="12"/>
-        </w:rPr>
-      </w:pPr>
-    </w:p>
-    <w:p>
-      <w:pPr>
-        <w:pStyle w:val="BodyText"/>
-        <w:spacing w:before="92" w:line="283" w:lineRule="auto"/>
-        <w:ind w:left="720" w:right="682"/>
-      </w:pPr>
       <w:r>
         <w:rPr>
           <w:b/>
@@ -3051,15 +2121,6 @@
       <w:r>
         <w:t>The process used for the extraction of metals in their pure form from their ores is referred to as metallurgy.</w:t>
       </w:r>
-    </w:p>
-    <w:p>
-      <w:pPr>
-        <w:pStyle w:val="BodyText"/>
-        <w:spacing w:before="4"/>
-        <w:rPr>
-          <w:sz w:val="34"/>
-        </w:rPr>
-      </w:pPr>
     </w:p>
     <w:p>
       <w:pPr>
@@ -3148,11 +2209,9 @@
     </w:p>
     <w:p>
       <w:pPr>
-        <w:pStyle w:val="BodyText"/>
-        <w:spacing w:before="10"/>
-        <w:rPr>
-          <w:sz w:val="32"/>
-        </w:rPr>
+        <w:pStyle w:val="Heading2"/>
+        <w:spacing w:before="1"/>
+        <w:ind w:left="0"/>
       </w:pPr>
     </w:p>
     <w:p>
@@ -3340,6 +2399,8 @@
     <w:p>
       <w:pPr>
         <w:sectPr>
+          <w:headerReference w:type="default" r:id="rId7"/>
+          <w:footerReference w:type="default" r:id="rId8"/>
           <w:pgSz w:w="12240" w:h="15840"/>
           <w:pgMar w:top="660" w:right="0" w:bottom="320" w:left="0" w:header="19" w:footer="136" w:gutter="0"/>
           <w:cols w:space="720"/>
@@ -3378,7 +2439,6 @@
         </w:rPr>
         <w:t>(</w:t>
       </w:r>
-      <w:proofErr w:type="gramStart"/>
       <w:r>
         <w:rPr>
           <w:spacing w:val="-3"/>
@@ -3400,7 +2460,6 @@
         </w:rPr>
         <w:t xml:space="preserve">   </w:t>
       </w:r>
-      <w:proofErr w:type="gramEnd"/>
       <w:r>
         <w:rPr>
           <w:spacing w:val="19"/>
@@ -3503,7 +2562,6 @@
         </w:rPr>
         <w:t></w:t>
       </w:r>
-      <w:proofErr w:type="spellStart"/>
       <w:r>
         <w:rPr>
           <w:spacing w:val="-7"/>
@@ -3531,7 +2589,6 @@
         </w:rPr>
         <w:t>a</w:t>
       </w:r>
-      <w:proofErr w:type="spellEnd"/>
       <w:r>
         <w:rPr>
           <w:rFonts w:ascii="Symbol" w:hAnsi="Symbol"/>
@@ -3677,7 +2734,6 @@
         </w:rPr>
         <w:t>(</w:t>
       </w:r>
-      <w:proofErr w:type="gramStart"/>
       <w:r>
         <w:rPr>
           <w:spacing w:val="-3"/>
@@ -3706,7 +2762,6 @@
         </w:rPr>
         <w:t xml:space="preserve"> </w:t>
       </w:r>
-      <w:proofErr w:type="gramEnd"/>
       <w:r>
         <w:rPr>
           <w:rFonts w:ascii="Symbol" w:hAnsi="Symbol"/>
@@ -3727,7 +2782,6 @@
         </w:rPr>
         <w:t></w:t>
       </w:r>
-      <w:proofErr w:type="spellStart"/>
       <w:r>
         <w:rPr>
           <w:spacing w:val="-7"/>
@@ -3777,7 +2831,6 @@
         </w:rPr>
         <w:t>t</w:t>
       </w:r>
-      <w:proofErr w:type="spellEnd"/>
       <w:r>
         <w:rPr>
           <w:spacing w:val="-29"/>
@@ -3849,14 +2902,6 @@
             <w:col w:w="9333"/>
           </w:cols>
         </w:sectPr>
-      </w:pPr>
-    </w:p>
-    <w:p>
-      <w:pPr>
-        <w:pStyle w:val="BodyText"/>
-        <w:rPr>
-          <w:sz w:val="20"/>
-        </w:rPr>
       </w:pPr>
     </w:p>
     <w:p>
@@ -3940,21 +2985,7 @@
         <w:rPr>
           <w:sz w:val="23"/>
         </w:rPr>
-        <w:t xml:space="preserve">carbon, </w:t>
-      </w:r>
-      <w:proofErr w:type="spellStart"/>
-      <w:r>
-        <w:rPr>
-          <w:sz w:val="23"/>
-        </w:rPr>
-        <w:t>aluminium</w:t>
-      </w:r>
-      <w:proofErr w:type="spellEnd"/>
-      <w:r>
-        <w:rPr>
-          <w:sz w:val="23"/>
-        </w:rPr>
-        <w:t xml:space="preserve">, sodium </w:t>
+        <w:t xml:space="preserve">carbon, aluminium, sodium </w:t>
       </w:r>
       <w:r>
         <w:rPr>
@@ -4011,21 +3042,7 @@
         <w:rPr>
           <w:sz w:val="23"/>
         </w:rPr>
-        <w:t xml:space="preserve">reduction) than from carbonates or </w:t>
-      </w:r>
-      <w:proofErr w:type="spellStart"/>
-      <w:r>
-        <w:rPr>
-          <w:sz w:val="23"/>
-        </w:rPr>
-        <w:t>sulphides</w:t>
-      </w:r>
-      <w:proofErr w:type="spellEnd"/>
-      <w:r>
-        <w:rPr>
-          <w:sz w:val="23"/>
-        </w:rPr>
-        <w:t>. So, before reduction can be done, the ore is converted into a metal</w:t>
+        <w:t>reduction) than from carbonates or sulphides. So, before reduction can be done, the ore is converted into a metal</w:t>
       </w:r>
       <w:r>
         <w:rPr>
@@ -4112,7 +3129,6 @@
           <w:sz w:val="26"/>
         </w:rPr>
       </w:pPr>
-      <w:proofErr w:type="spellStart"/>
       <w:r>
         <w:rPr>
           <w:spacing w:val="-2"/>
@@ -4137,7 +3153,6 @@
         </w:rPr>
         <w:t>O</w:t>
       </w:r>
-      <w:proofErr w:type="spellEnd"/>
       <w:r>
         <w:rPr>
           <w:spacing w:val="-2"/>
@@ -4146,7 +3161,6 @@
         </w:rPr>
         <w:t>3(</w:t>
       </w:r>
-      <w:proofErr w:type="gramStart"/>
       <w:r>
         <w:rPr>
           <w:spacing w:val="2"/>
@@ -4175,7 +3189,6 @@
         </w:rPr>
         <w:t xml:space="preserve"> </w:t>
       </w:r>
-      <w:proofErr w:type="gramEnd"/>
       <w:r>
         <w:rPr>
           <w:rFonts w:ascii="Symbol" w:hAnsi="Symbol"/>
@@ -4242,7 +3255,6 @@
         </w:rPr>
         <w:t></w:t>
       </w:r>
-      <w:proofErr w:type="spellStart"/>
       <w:r>
         <w:rPr>
           <w:spacing w:val="-3"/>
@@ -4270,7 +3282,6 @@
         </w:rPr>
         <w:t>t</w:t>
       </w:r>
-      <w:proofErr w:type="spellEnd"/>
       <w:r>
         <w:rPr>
           <w:rFonts w:ascii="Symbol" w:hAnsi="Symbol"/>
@@ -4336,7 +3347,6 @@
       <w:r>
         <w:br w:type="column"/>
       </w:r>
-      <w:proofErr w:type="spellStart"/>
       <w:r>
         <w:rPr>
           <w:position w:val="2"/>
@@ -4344,7 +3354,6 @@
         </w:rPr>
         <w:t>ZnO</w:t>
       </w:r>
-      <w:proofErr w:type="spellEnd"/>
       <w:r>
         <w:rPr>
           <w:sz w:val="15"/>
@@ -4394,15 +3403,7 @@
         <w:t xml:space="preserve">Roasting </w:t>
       </w:r>
       <w:r>
-        <w:t xml:space="preserve">is the process in which a </w:t>
-      </w:r>
-      <w:proofErr w:type="spellStart"/>
-      <w:r>
-        <w:t>sulphide</w:t>
-      </w:r>
-      <w:proofErr w:type="spellEnd"/>
-      <w:r>
-        <w:t xml:space="preserve"> ore is strongly heated in the presence of air to convert it into a metal oxide.</w:t>
+        <w:t>is the process in which a sulphide ore is strongly heated in the presence of air to convert it into a metal oxide.</w:t>
       </w:r>
     </w:p>
     <w:p>
@@ -4533,7 +3534,6 @@
         </w:rPr>
         <w:t>(</w:t>
       </w:r>
-      <w:proofErr w:type="gramStart"/>
       <w:r>
         <w:rPr>
           <w:spacing w:val="-2"/>
@@ -4562,7 +3562,6 @@
         </w:rPr>
         <w:t xml:space="preserve"> </w:t>
       </w:r>
-      <w:proofErr w:type="gramEnd"/>
       <w:r>
         <w:rPr>
           <w:rFonts w:ascii="Symbol" w:hAnsi="Symbol"/>
@@ -4583,7 +3582,6 @@
         </w:rPr>
         <w:t></w:t>
       </w:r>
-      <w:proofErr w:type="spellStart"/>
       <w:r>
         <w:rPr>
           <w:spacing w:val="-7"/>
@@ -4611,7 +3609,6 @@
         </w:rPr>
         <w:t>a</w:t>
       </w:r>
-      <w:proofErr w:type="spellEnd"/>
       <w:r>
         <w:rPr>
           <w:rFonts w:ascii="Symbol" w:hAnsi="Symbol"/>
@@ -4682,42 +3679,6 @@
       <w:pPr>
         <w:spacing w:before="48"/>
         <w:ind w:left="164"/>
-        <w:rPr>
-          <w:sz w:val="15"/>
-        </w:rPr>
-      </w:pPr>
-      <w:r>
-        <w:br w:type="column"/>
-      </w:r>
-      <w:r>
-        <w:rPr>
-          <w:position w:val="2"/>
-          <w:sz w:val="23"/>
-        </w:rPr>
-        <w:t>2ZnO</w:t>
-      </w:r>
-      <w:r>
-        <w:rPr>
-          <w:sz w:val="15"/>
-        </w:rPr>
-        <w:t xml:space="preserve">(s) </w:t>
-      </w:r>
-      <w:r>
-        <w:rPr>
-          <w:position w:val="2"/>
-          <w:sz w:val="23"/>
-        </w:rPr>
-        <w:t>+ 2SO</w:t>
-      </w:r>
-      <w:r>
-        <w:rPr>
-          <w:sz w:val="15"/>
-        </w:rPr>
-        <w:t>2(g)</w:t>
-      </w:r>
-    </w:p>
-    <w:p>
-      <w:pPr>
         <w:rPr>
           <w:sz w:val="15"/>
         </w:rPr>
@@ -4731,6 +3692,41 @@
           </w:cols>
         </w:sectPr>
       </w:pPr>
+      <w:r>
+        <w:br w:type="column"/>
+      </w:r>
+      <w:r>
+        <w:rPr>
+          <w:position w:val="2"/>
+          <w:sz w:val="23"/>
+        </w:rPr>
+        <w:t>2ZnO</w:t>
+      </w:r>
+      <w:r>
+        <w:rPr>
+          <w:sz w:val="15"/>
+        </w:rPr>
+        <w:t xml:space="preserve">(s) </w:t>
+      </w:r>
+      <w:r>
+        <w:rPr>
+          <w:position w:val="2"/>
+          <w:sz w:val="23"/>
+        </w:rPr>
+        <w:t>+ 2SO</w:t>
+      </w:r>
+      <w:r>
+        <w:rPr>
+          <w:sz w:val="15"/>
+        </w:rPr>
+        <w:t>2(g</w:t>
+      </w:r>
+      <w:r>
+        <w:rPr>
+          <w:sz w:val="15"/>
+        </w:rPr>
+        <w:t>)</w:t>
+      </w:r>
     </w:p>
     <w:p>
       <w:pPr>
@@ -4739,35 +3735,15 @@
         <w:ind w:left="1440" w:right="682"/>
       </w:pPr>
       <w:r>
-        <w:t xml:space="preserve">The metal oxides are converted to free metal by using reducing agents such as carbon, </w:t>
-      </w:r>
-      <w:proofErr w:type="spellStart"/>
-      <w:r>
-        <w:t>aluminium</w:t>
-      </w:r>
-      <w:proofErr w:type="spellEnd"/>
-      <w:r>
-        <w:t>, sodium or calcium.</w:t>
-      </w:r>
-    </w:p>
-    <w:p>
-      <w:pPr>
-        <w:spacing w:line="273" w:lineRule="auto"/>
-        <w:sectPr>
-          <w:type w:val="continuous"/>
-          <w:pgSz w:w="12240" w:h="15840"/>
-          <w:pgMar w:top="140" w:right="0" w:bottom="0" w:left="0" w:header="720" w:footer="720" w:gutter="0"/>
-          <w:cols w:space="720"/>
-        </w:sectPr>
-      </w:pPr>
+        <w:lastRenderedPageBreak/>
+        <w:t>The metal oxides are converted to free metal by using reducing agents such as carbon, aluminium, sodium or calcium.</w:t>
+      </w:r>
     </w:p>
     <w:p>
       <w:pPr>
         <w:pStyle w:val="BodyText"/>
-        <w:spacing w:before="1"/>
-        <w:rPr>
-          <w:sz w:val="17"/>
-        </w:rPr>
+        <w:spacing w:before="35" w:line="273" w:lineRule="auto"/>
+        <w:ind w:left="1440" w:right="682"/>
       </w:pPr>
     </w:p>
     <w:p>
@@ -4860,19 +3836,11 @@
           <w:sz w:val="23"/>
         </w:rPr>
       </w:pPr>
-      <w:proofErr w:type="spellStart"/>
-      <w:r>
-        <w:rPr>
-          <w:sz w:val="23"/>
-        </w:rPr>
-        <w:t>Aluminium</w:t>
-      </w:r>
-      <w:proofErr w:type="spellEnd"/>
-      <w:r>
-        <w:rPr>
-          <w:sz w:val="23"/>
-        </w:rPr>
-        <w:t xml:space="preserve"> reduces iron oxide to produce </w:t>
+      <w:r>
+        <w:rPr>
+          <w:sz w:val="23"/>
+        </w:rPr>
+        <w:t xml:space="preserve">Aluminium reduces iron oxide to produce </w:t>
       </w:r>
       <w:r>
         <w:rPr>
@@ -5015,15 +3983,7 @@
         <w:ind w:left="1800" w:right="682"/>
       </w:pPr>
       <w:r>
-        <w:t xml:space="preserve">The reaction of iron (III) oxide with </w:t>
-      </w:r>
-      <w:proofErr w:type="spellStart"/>
-      <w:r>
-        <w:t>aluminium</w:t>
-      </w:r>
-      <w:proofErr w:type="spellEnd"/>
-      <w:r>
-        <w:t xml:space="preserve"> is used to join railway tracks or cracked machine parts. This reaction is known as the thermite reaction.</w:t>
+        <w:t>The reaction of iron (III) oxide with aluminium is used to join railway tracks or cracked machine parts. This reaction is known as the thermite reaction.</w:t>
       </w:r>
     </w:p>
     <w:p>
@@ -5089,15 +4049,7 @@
         <w:ind w:left="1080" w:right="682"/>
       </w:pPr>
       <w:r>
-        <w:t xml:space="preserve">These metals have a strong affinity for oxygen. So, oxides of sodium, magnesium, calcium and </w:t>
-      </w:r>
-      <w:proofErr w:type="spellStart"/>
-      <w:r>
-        <w:t>aluminium</w:t>
-      </w:r>
-      <w:proofErr w:type="spellEnd"/>
-      <w:r>
-        <w:t xml:space="preserve"> cannot be reduced by carbon.</w:t>
+        <w:t>These metals have a strong affinity for oxygen. So, oxides of sodium, magnesium, calcium and aluminium cannot be reduced by carbon.</w:t>
       </w:r>
     </w:p>
     <w:p>
@@ -5262,7 +4214,6 @@
         </w:rPr>
         <w:t></w:t>
       </w:r>
-      <w:proofErr w:type="spellStart"/>
       <w:r>
         <w:rPr>
           <w:spacing w:val="1"/>
@@ -5298,7 +4249,6 @@
         </w:rPr>
         <w:t>y</w:t>
       </w:r>
-      <w:proofErr w:type="spellEnd"/>
       <w:r>
         <w:rPr>
           <w:rFonts w:ascii="Symbol" w:hAnsi="Symbol"/>
@@ -5387,7 +4337,6 @@
         </w:rPr>
         <w:t>(</w:t>
       </w:r>
-      <w:proofErr w:type="gramStart"/>
       <w:r>
         <w:rPr>
           <w:spacing w:val="-3"/>
@@ -5409,7 +4358,6 @@
         </w:rPr>
         <w:t xml:space="preserve">   </w:t>
       </w:r>
-      <w:proofErr w:type="gramEnd"/>
       <w:r>
         <w:rPr>
           <w:position w:val="2"/>
@@ -5654,7 +4602,7 @@
       </w:pPr>
       <w:r>
         <w:pict w14:anchorId="563C881F">
-          <v:rect id="_x0000_s1026" style="position:absolute;margin-left:34.6pt;margin-top:17.25pt;width:496.25pt;height:.5pt;z-index:-15722496;mso-wrap-distance-left:0;mso-wrap-distance-right:0;mso-position-horizontal-relative:page" fillcolor="#4f81bc" stroked="f">
+          <v:rect id="_x0000_s2050" style="position:absolute;margin-left:34.6pt;margin-top:17.25pt;width:496.25pt;height:.5pt;z-index:-15722496;mso-wrap-distance-left:0;mso-wrap-distance-right:0;mso-position-horizontal-relative:page" fillcolor="#4f81bc" stroked="f">
             <w10:wrap type="topAndBottom" anchorx="page"/>
           </v:rect>
         </w:pict>
@@ -5705,21 +4653,7 @@
         <w:rPr>
           <w:sz w:val="23"/>
         </w:rPr>
-        <w:t xml:space="preserve">the metal is said to </w:t>
-      </w:r>
-      <w:proofErr w:type="gramStart"/>
-      <w:r>
-        <w:rPr>
-          <w:sz w:val="23"/>
-        </w:rPr>
-        <w:t>corrode</w:t>
-      </w:r>
-      <w:proofErr w:type="gramEnd"/>
-      <w:r>
-        <w:rPr>
-          <w:sz w:val="23"/>
-        </w:rPr>
-        <w:t xml:space="preserve"> and the phenomenon is known </w:t>
+        <w:t xml:space="preserve">the metal is said to corrode and the phenomenon is known </w:t>
       </w:r>
       <w:r>
         <w:rPr>
@@ -5894,7 +4828,6 @@
           <w:sz w:val="23"/>
         </w:rPr>
       </w:pPr>
-      <w:proofErr w:type="spellStart"/>
       <w:r>
         <w:rPr>
           <w:b/>
@@ -5902,7 +4835,6 @@
         </w:rPr>
         <w:t>Galvanising</w:t>
       </w:r>
-      <w:proofErr w:type="spellEnd"/>
       <w:r>
         <w:rPr>
           <w:sz w:val="23"/>
@@ -5920,7 +4852,14 @@
         <w:rPr>
           <w:sz w:val="23"/>
         </w:rPr>
-        <w:t>is the process of giving coating a thin layer of zinc on iron or steel to protect them from corrosion. Example: shiny nails, pins.</w:t>
+        <w:t xml:space="preserve">is the process of giving coating a thin layer of zinc on iron or steel to protect them </w:t>
+      </w:r>
+      <w:r>
+        <w:rPr>
+          <w:sz w:val="23"/>
+        </w:rPr>
+        <w:lastRenderedPageBreak/>
+        <w:t>from corrosion. Example: shiny nails, pins.</w:t>
       </w:r>
       <w:r>
         <w:rPr>
@@ -6035,16 +4974,8 @@
         <w:rPr>
           <w:sz w:val="23"/>
         </w:rPr>
-        <w:t xml:space="preserve">another metal using electrolysis. Example: silver plated spoons, gold plated </w:t>
-      </w:r>
-      <w:proofErr w:type="spellStart"/>
-      <w:r>
-        <w:rPr>
-          <w:sz w:val="23"/>
-        </w:rPr>
-        <w:t>jewellery</w:t>
-      </w:r>
-      <w:proofErr w:type="spellEnd"/>
+        <w:t>another metal using electrolysis. Example: silver plated spoons, gold plated jewellery</w:t>
+      </w:r>
       <w:r>
         <w:rPr>
           <w:spacing w:val="-17"/>
@@ -6130,7 +5061,7 @@
 </file>
 
 <file path=word/endnotes.xml><?xml version="1.0" encoding="utf-8"?>
-<w:endnotes xmlns:wpc="http://schemas.microsoft.com/office/word/2010/wordprocessingCanvas" xmlns:cx="http://schemas.microsoft.com/office/drawing/2014/chartex" xmlns:cx1="http://schemas.microsoft.com/office/drawing/2015/9/8/chartex" xmlns:cx2="http://schemas.microsoft.com/office/drawing/2015/10/21/chartex" xmlns:cx3="http://schemas.microsoft.com/office/drawing/2016/5/9/chartex" xmlns:cx4="http://schemas.microsoft.com/office/drawing/2016/5/10/chartex" xmlns:cx5="http://schemas.microsoft.com/office/drawing/2016/5/11/chartex" xmlns:cx6="http://schemas.microsoft.com/office/drawing/2016/5/12/chartex" xmlns:cx7="http://schemas.microsoft.com/office/drawing/2016/5/13/chartex" xmlns:cx8="http://schemas.microsoft.com/office/drawing/2016/5/14/chartex" xmlns:mc="http://schemas.openxmlformats.org/markup-compatibility/2006" xmlns:aink="http://schemas.microsoft.com/office/drawing/2016/ink" xmlns:am3d="http://schemas.microsoft.com/office/drawing/2017/model3d" xmlns:o="urn:schemas-microsoft-com:office:office" xmlns:r="http://schemas.openxmlformats.org/officeDocument/2006/relationships" xmlns:m="http://schemas.openxmlformats.org/officeDocument/2006/math" xmlns:v="urn:schemas-microsoft-com:vml" xmlns:wp14="http://schemas.microsoft.com/office/word/2010/wordprocessingDrawing" xmlns:wp="http://schemas.openxmlformats.org/drawingml/2006/wordprocessingDrawing" xmlns:w10="urn:schemas-microsoft-com:office:word" xmlns:w="http://schemas.openxmlformats.org/wordprocessingml/2006/main" xmlns:w14="http://schemas.microsoft.com/office/word/2010/wordml" xmlns:w15="http://schemas.microsoft.com/office/word/2012/wordml" xmlns:w16cex="http://schemas.microsoft.com/office/word/2018/wordml/cex" xmlns:w16cid="http://schemas.microsoft.com/office/word/2016/wordml/cid" xmlns:w16="http://schemas.microsoft.com/office/word/2018/wordml" xmlns:w16se="http://schemas.microsoft.com/office/word/2015/wordml/symex" xmlns:wpg="http://schemas.microsoft.com/office/word/2010/wordprocessingGroup" xmlns:wpi="http://schemas.microsoft.com/office/word/2010/wordprocessingInk" xmlns:wne="http://schemas.microsoft.com/office/word/2006/wordml" xmlns:wps="http://schemas.microsoft.com/office/word/2010/wordprocessingShape" mc:Ignorable="w14 w15 w16se w16cid w16 w16cex wp14">
+<w:endnotes xmlns:wpc="http://schemas.microsoft.com/office/word/2010/wordprocessingCanvas" xmlns:cx="http://schemas.microsoft.com/office/drawing/2014/chartex" xmlns:cx1="http://schemas.microsoft.com/office/drawing/2015/9/8/chartex" xmlns:cx2="http://schemas.microsoft.com/office/drawing/2015/10/21/chartex" xmlns:cx3="http://schemas.microsoft.com/office/drawing/2016/5/9/chartex" xmlns:cx4="http://schemas.microsoft.com/office/drawing/2016/5/10/chartex" xmlns:cx5="http://schemas.microsoft.com/office/drawing/2016/5/11/chartex" xmlns:cx6="http://schemas.microsoft.com/office/drawing/2016/5/12/chartex" xmlns:cx7="http://schemas.microsoft.com/office/drawing/2016/5/13/chartex" xmlns:cx8="http://schemas.microsoft.com/office/drawing/2016/5/14/chartex" xmlns:mc="http://schemas.openxmlformats.org/markup-compatibility/2006" xmlns:aink="http://schemas.microsoft.com/office/drawing/2016/ink" xmlns:am3d="http://schemas.microsoft.com/office/drawing/2017/model3d" xmlns:o="urn:schemas-microsoft-com:office:office" xmlns:oel="http://schemas.microsoft.com/office/2019/extlst" xmlns:r="http://schemas.openxmlformats.org/officeDocument/2006/relationships" xmlns:m="http://schemas.openxmlformats.org/officeDocument/2006/math" xmlns:v="urn:schemas-microsoft-com:vml" xmlns:wp14="http://schemas.microsoft.com/office/word/2010/wordprocessingDrawing" xmlns:wp="http://schemas.openxmlformats.org/drawingml/2006/wordprocessingDrawing" xmlns:w10="urn:schemas-microsoft-com:office:word" xmlns:w="http://schemas.openxmlformats.org/wordprocessingml/2006/main" xmlns:w14="http://schemas.microsoft.com/office/word/2010/wordml" xmlns:w15="http://schemas.microsoft.com/office/word/2012/wordml" xmlns:w16cex="http://schemas.microsoft.com/office/word/2018/wordml/cex" xmlns:w16cid="http://schemas.microsoft.com/office/word/2016/wordml/cid" xmlns:w16="http://schemas.microsoft.com/office/word/2018/wordml" xmlns:w16sdtdh="http://schemas.microsoft.com/office/word/2020/wordml/sdtdatahash" xmlns:w16se="http://schemas.microsoft.com/office/word/2015/wordml/symex" xmlns:wpg="http://schemas.microsoft.com/office/word/2010/wordprocessingGroup" xmlns:wpi="http://schemas.microsoft.com/office/word/2010/wordprocessingInk" xmlns:wne="http://schemas.microsoft.com/office/word/2006/wordml" xmlns:wps="http://schemas.microsoft.com/office/word/2010/wordprocessingShape" mc:Ignorable="w14 w15 w16se w16cid w16 w16cex w16sdtdh wp14">
   <w:endnote w:type="separator" w:id="-1">
     <w:p>
       <w:r>
@@ -6149,7 +5080,460 @@
 </file>
 
 <file path=word/footer1.xml><?xml version="1.0" encoding="utf-8"?>
-<w:ftr xmlns:wpc="http://schemas.microsoft.com/office/word/2010/wordprocessingCanvas" xmlns:cx="http://schemas.microsoft.com/office/drawing/2014/chartex" xmlns:cx1="http://schemas.microsoft.com/office/drawing/2015/9/8/chartex" xmlns:cx2="http://schemas.microsoft.com/office/drawing/2015/10/21/chartex" xmlns:cx3="http://schemas.microsoft.com/office/drawing/2016/5/9/chartex" xmlns:cx4="http://schemas.microsoft.com/office/drawing/2016/5/10/chartex" xmlns:cx5="http://schemas.microsoft.com/office/drawing/2016/5/11/chartex" xmlns:cx6="http://schemas.microsoft.com/office/drawing/2016/5/12/chartex" xmlns:cx7="http://schemas.microsoft.com/office/drawing/2016/5/13/chartex" xmlns:cx8="http://schemas.microsoft.com/office/drawing/2016/5/14/chartex" xmlns:mc="http://schemas.openxmlformats.org/markup-compatibility/2006" xmlns:aink="http://schemas.microsoft.com/office/drawing/2016/ink" xmlns:am3d="http://schemas.microsoft.com/office/drawing/2017/model3d" xmlns:o="urn:schemas-microsoft-com:office:office" xmlns:r="http://schemas.openxmlformats.org/officeDocument/2006/relationships" xmlns:m="http://schemas.openxmlformats.org/officeDocument/2006/math" xmlns:v="urn:schemas-microsoft-com:vml" xmlns:wp14="http://schemas.microsoft.com/office/word/2010/wordprocessingDrawing" xmlns:wp="http://schemas.openxmlformats.org/drawingml/2006/wordprocessingDrawing" xmlns:w10="urn:schemas-microsoft-com:office:word" xmlns:w="http://schemas.openxmlformats.org/wordprocessingml/2006/main" xmlns:w14="http://schemas.microsoft.com/office/word/2010/wordml" xmlns:w15="http://schemas.microsoft.com/office/word/2012/wordml" xmlns:w16cex="http://schemas.microsoft.com/office/word/2018/wordml/cex" xmlns:w16cid="http://schemas.microsoft.com/office/word/2016/wordml/cid" xmlns:w16="http://schemas.microsoft.com/office/word/2018/wordml" xmlns:w16se="http://schemas.microsoft.com/office/word/2015/wordml/symex" xmlns:wpg="http://schemas.microsoft.com/office/word/2010/wordprocessingGroup" xmlns:wpi="http://schemas.microsoft.com/office/word/2010/wordprocessingInk" xmlns:wne="http://schemas.microsoft.com/office/word/2006/wordml" xmlns:wps="http://schemas.microsoft.com/office/word/2010/wordprocessingShape" mc:Ignorable="w14 w15 w16se w16cid w16 w16cex wp14">
+<w:ftr xmlns:wpc="http://schemas.microsoft.com/office/word/2010/wordprocessingCanvas" xmlns:cx="http://schemas.microsoft.com/office/drawing/2014/chartex" xmlns:cx1="http://schemas.microsoft.com/office/drawing/2015/9/8/chartex" xmlns:cx2="http://schemas.microsoft.com/office/drawing/2015/10/21/chartex" xmlns:cx3="http://schemas.microsoft.com/office/drawing/2016/5/9/chartex" xmlns:cx4="http://schemas.microsoft.com/office/drawing/2016/5/10/chartex" xmlns:cx5="http://schemas.microsoft.com/office/drawing/2016/5/11/chartex" xmlns:cx6="http://schemas.microsoft.com/office/drawing/2016/5/12/chartex" xmlns:cx7="http://schemas.microsoft.com/office/drawing/2016/5/13/chartex" xmlns:cx8="http://schemas.microsoft.com/office/drawing/2016/5/14/chartex" xmlns:mc="http://schemas.openxmlformats.org/markup-compatibility/2006" xmlns:aink="http://schemas.microsoft.com/office/drawing/2016/ink" xmlns:am3d="http://schemas.microsoft.com/office/drawing/2017/model3d" xmlns:o="urn:schemas-microsoft-com:office:office" xmlns:oel="http://schemas.microsoft.com/office/2019/extlst" xmlns:r="http://schemas.openxmlformats.org/officeDocument/2006/relationships" xmlns:m="http://schemas.openxmlformats.org/officeDocument/2006/math" xmlns:v="urn:schemas-microsoft-com:vml" xmlns:wp14="http://schemas.microsoft.com/office/word/2010/wordprocessingDrawing" xmlns:wp="http://schemas.openxmlformats.org/drawingml/2006/wordprocessingDrawing" xmlns:w10="urn:schemas-microsoft-com:office:word" xmlns:w="http://schemas.openxmlformats.org/wordprocessingml/2006/main" xmlns:w14="http://schemas.microsoft.com/office/word/2010/wordml" xmlns:w15="http://schemas.microsoft.com/office/word/2012/wordml" xmlns:w16cex="http://schemas.microsoft.com/office/word/2018/wordml/cex" xmlns:w16cid="http://schemas.microsoft.com/office/word/2016/wordml/cid" xmlns:w16="http://schemas.microsoft.com/office/word/2018/wordml" xmlns:w16sdtdh="http://schemas.microsoft.com/office/word/2020/wordml/sdtdatahash" xmlns:w16se="http://schemas.microsoft.com/office/word/2015/wordml/symex" xmlns:wpg="http://schemas.microsoft.com/office/word/2010/wordprocessingGroup" xmlns:wpi="http://schemas.microsoft.com/office/word/2010/wordprocessingInk" xmlns:wne="http://schemas.microsoft.com/office/word/2006/wordml" xmlns:wps="http://schemas.microsoft.com/office/word/2010/wordprocessingShape" mc:Ignorable="w14 w15 w16se w16cid w16 w16cex w16sdtdh wp14">
+  <w:tbl>
+    <w:tblPr>
+      <w:tblStyle w:val="TableGrid"/>
+      <w:tblW w:w="11854" w:type="dxa"/>
+      <w:tblInd w:w="612" w:type="dxa"/>
+      <w:tblBorders>
+        <w:top w:val="none" w:sz="0" w:space="0" w:color="auto"/>
+        <w:left w:val="none" w:sz="0" w:space="0" w:color="auto"/>
+        <w:bottom w:val="none" w:sz="0" w:space="0" w:color="auto"/>
+        <w:right w:val="none" w:sz="0" w:space="0" w:color="auto"/>
+        <w:insideH w:val="none" w:sz="0" w:space="0" w:color="auto"/>
+        <w:insideV w:val="none" w:sz="0" w:space="0" w:color="auto"/>
+      </w:tblBorders>
+      <w:tblLayout w:type="fixed"/>
+      <w:tblLook w:val="04A0" w:firstRow="1" w:lastRow="0" w:firstColumn="1" w:lastColumn="0" w:noHBand="0" w:noVBand="1"/>
+    </w:tblPr>
+    <w:tblGrid>
+      <w:gridCol w:w="840"/>
+      <w:gridCol w:w="1633"/>
+      <w:gridCol w:w="567"/>
+      <w:gridCol w:w="2977"/>
+      <w:gridCol w:w="567"/>
+      <w:gridCol w:w="5270"/>
+    </w:tblGrid>
+    <w:tr>
+      <w:tc>
+        <w:tcPr>
+          <w:tcW w:w="2473" w:type="dxa"/>
+          <w:gridSpan w:val="2"/>
+          <w:tcBorders>
+            <w:top w:val="single" w:sz="24" w:space="0" w:color="FF8C52"/>
+          </w:tcBorders>
+        </w:tcPr>
+        <w:p>
+          <w:pPr>
+            <w:pStyle w:val="Footer"/>
+            <w:spacing w:line="360" w:lineRule="auto"/>
+            <w:rPr>
+              <w:rFonts w:ascii="Oxygen" w:hAnsi="Oxygen"/>
+              <w:b/>
+              <w:bCs/>
+              <w:sz w:val="16"/>
+              <w:szCs w:val="16"/>
+            </w:rPr>
+          </w:pPr>
+        </w:p>
+      </w:tc>
+      <w:tc>
+        <w:tcPr>
+          <w:tcW w:w="567" w:type="dxa"/>
+          <w:tcBorders>
+            <w:top w:val="single" w:sz="24" w:space="0" w:color="FF8C52"/>
+          </w:tcBorders>
+        </w:tcPr>
+        <w:p>
+          <w:pPr>
+            <w:pStyle w:val="Footer"/>
+            <w:spacing w:line="360" w:lineRule="auto"/>
+            <w:rPr>
+              <w:rFonts w:ascii="Oxygen" w:hAnsi="Oxygen"/>
+              <w:b/>
+              <w:bCs/>
+              <w:sz w:val="16"/>
+              <w:szCs w:val="16"/>
+            </w:rPr>
+          </w:pPr>
+        </w:p>
+      </w:tc>
+      <w:tc>
+        <w:tcPr>
+          <w:tcW w:w="2977" w:type="dxa"/>
+          <w:tcBorders>
+            <w:top w:val="single" w:sz="24" w:space="0" w:color="FF8C52"/>
+          </w:tcBorders>
+        </w:tcPr>
+        <w:p>
+          <w:pPr>
+            <w:pStyle w:val="Footer"/>
+            <w:spacing w:line="360" w:lineRule="auto"/>
+            <w:rPr>
+              <w:rFonts w:ascii="Oxygen" w:hAnsi="Oxygen"/>
+              <w:b/>
+              <w:bCs/>
+              <w:sz w:val="16"/>
+              <w:szCs w:val="16"/>
+            </w:rPr>
+          </w:pPr>
+        </w:p>
+      </w:tc>
+      <w:tc>
+        <w:tcPr>
+          <w:tcW w:w="567" w:type="dxa"/>
+          <w:tcBorders>
+            <w:top w:val="single" w:sz="24" w:space="0" w:color="FF8C52"/>
+          </w:tcBorders>
+        </w:tcPr>
+        <w:p>
+          <w:pPr>
+            <w:pStyle w:val="Footer"/>
+            <w:spacing w:line="360" w:lineRule="auto"/>
+            <w:rPr>
+              <w:rFonts w:ascii="Oxygen" w:hAnsi="Oxygen"/>
+              <w:b/>
+              <w:bCs/>
+              <w:sz w:val="16"/>
+              <w:szCs w:val="16"/>
+            </w:rPr>
+          </w:pPr>
+        </w:p>
+      </w:tc>
+      <w:tc>
+        <w:tcPr>
+          <w:tcW w:w="5270" w:type="dxa"/>
+          <w:tcBorders>
+            <w:top w:val="single" w:sz="24" w:space="0" w:color="FF8C52"/>
+          </w:tcBorders>
+        </w:tcPr>
+        <w:p>
+          <w:pPr>
+            <w:pStyle w:val="Footer"/>
+            <w:spacing w:line="360" w:lineRule="auto"/>
+            <w:rPr>
+              <w:rFonts w:ascii="Oxygen" w:hAnsi="Oxygen"/>
+              <w:b/>
+              <w:bCs/>
+              <w:sz w:val="16"/>
+              <w:szCs w:val="16"/>
+            </w:rPr>
+          </w:pPr>
+        </w:p>
+      </w:tc>
+    </w:tr>
+    <w:tr>
+      <w:trPr>
+        <w:trHeight w:val="346"/>
+      </w:trPr>
+      <w:tc>
+        <w:tcPr>
+          <w:tcW w:w="840" w:type="dxa"/>
+        </w:tcPr>
+        <w:p>
+          <w:pPr>
+            <w:pStyle w:val="Footer"/>
+            <w:jc w:val="center"/>
+            <w:rPr>
+              <w:sz w:val="16"/>
+              <w:szCs w:val="16"/>
+            </w:rPr>
+          </w:pPr>
+          <w:r>
+            <w:rPr>
+              <w:noProof/>
+              <w:sz w:val="16"/>
+              <w:szCs w:val="16"/>
+              <w:lang w:eastAsia="en-AU"/>
+            </w:rPr>
+            <w:drawing>
+              <wp:inline distT="0" distB="0" distL="0" distR="0" wp14:anchorId="185ADBD6" wp14:editId="70B054E4">
+                <wp:extent cx="208627" cy="206828"/>
+                <wp:effectExtent l="0" t="0" r="1270" b="3175"/>
+                <wp:docPr id="1972272963" name="Picture 1972272963"/>
+                <wp:cNvGraphicFramePr>
+                  <a:graphicFrameLocks xmlns:a="http://schemas.openxmlformats.org/drawingml/2006/main" noChangeAspect="1"/>
+                </wp:cNvGraphicFramePr>
+                <a:graphic xmlns:a="http://schemas.openxmlformats.org/drawingml/2006/main">
+                  <a:graphicData uri="http://schemas.openxmlformats.org/drawingml/2006/picture">
+                    <pic:pic xmlns:pic="http://schemas.openxmlformats.org/drawingml/2006/picture">
+                      <pic:nvPicPr>
+                        <pic:cNvPr id="0" name="Picture 27"/>
+                        <pic:cNvPicPr>
+                          <a:picLocks noChangeAspect="1" noChangeArrowheads="1"/>
+                        </pic:cNvPicPr>
+                      </pic:nvPicPr>
+                      <pic:blipFill>
+                        <a:blip r:embed="rId1">
+                          <a:extLst>
+                            <a:ext uri="{28A0092B-C50C-407E-A947-70E740481C1C}">
+                              <a14:useLocalDpi xmlns:a14="http://schemas.microsoft.com/office/drawing/2010/main" val="0"/>
+                            </a:ext>
+                          </a:extLst>
+                        </a:blip>
+                        <a:srcRect/>
+                        <a:stretch>
+                          <a:fillRect/>
+                        </a:stretch>
+                      </pic:blipFill>
+                      <pic:spPr bwMode="auto">
+                        <a:xfrm>
+                          <a:off x="0" y="0"/>
+                          <a:ext cx="223867" cy="221936"/>
+                        </a:xfrm>
+                        <a:prstGeom prst="rect">
+                          <a:avLst/>
+                        </a:prstGeom>
+                        <a:noFill/>
+                        <a:ln>
+                          <a:noFill/>
+                        </a:ln>
+                      </pic:spPr>
+                    </pic:pic>
+                  </a:graphicData>
+                </a:graphic>
+              </wp:inline>
+            </w:drawing>
+          </w:r>
+          <w:r>
+            <w:rPr>
+              <w:sz w:val="16"/>
+              <w:szCs w:val="16"/>
+            </w:rPr>
+            <w:t xml:space="preserve">          </w:t>
+          </w:r>
+        </w:p>
+      </w:tc>
+      <w:tc>
+        <w:tcPr>
+          <w:tcW w:w="1633" w:type="dxa"/>
+        </w:tcPr>
+        <w:p>
+          <w:pPr>
+            <w:pStyle w:val="Footer"/>
+            <w:spacing w:line="360" w:lineRule="auto"/>
+            <w:rPr>
+              <w:rFonts w:ascii="Oxygen" w:hAnsi="Oxygen"/>
+              <w:b/>
+              <w:bCs/>
+              <w:sz w:val="16"/>
+              <w:szCs w:val="16"/>
+            </w:rPr>
+          </w:pPr>
+          <w:r>
+            <w:rPr>
+              <w:rFonts w:ascii="Oxygen" w:hAnsi="Oxygen"/>
+              <w:b/>
+              <w:bCs/>
+              <w:sz w:val="16"/>
+              <w:szCs w:val="16"/>
+            </w:rPr>
+            <w:t>anodiam.com</w:t>
+          </w:r>
+        </w:p>
+      </w:tc>
+      <w:tc>
+        <w:tcPr>
+          <w:tcW w:w="567" w:type="dxa"/>
+        </w:tcPr>
+        <w:p>
+          <w:pPr>
+            <w:pStyle w:val="Footer"/>
+            <w:spacing w:line="360" w:lineRule="auto"/>
+            <w:rPr>
+              <w:rFonts w:ascii="Oxygen" w:hAnsi="Oxygen"/>
+              <w:b/>
+              <w:bCs/>
+              <w:sz w:val="16"/>
+              <w:szCs w:val="16"/>
+            </w:rPr>
+          </w:pPr>
+          <w:r>
+            <w:rPr>
+              <w:noProof/>
+              <w:sz w:val="16"/>
+              <w:szCs w:val="16"/>
+              <w:lang w:eastAsia="en-AU"/>
+            </w:rPr>
+            <w:drawing>
+              <wp:inline distT="0" distB="0" distL="0" distR="0" wp14:anchorId="37B598DA" wp14:editId="4CB5BDEF">
+                <wp:extent cx="208280" cy="208280"/>
+                <wp:effectExtent l="0" t="0" r="1270" b="1270"/>
+                <wp:docPr id="1646834588" name="Picture 1646834588" descr="Home - Free web icons"/>
+                <wp:cNvGraphicFramePr>
+                  <a:graphicFrameLocks xmlns:a="http://schemas.openxmlformats.org/drawingml/2006/main" noChangeAspect="1"/>
+                </wp:cNvGraphicFramePr>
+                <a:graphic xmlns:a="http://schemas.openxmlformats.org/drawingml/2006/main">
+                  <a:graphicData uri="http://schemas.openxmlformats.org/drawingml/2006/picture">
+                    <pic:pic xmlns:pic="http://schemas.openxmlformats.org/drawingml/2006/picture">
+                      <pic:nvPicPr>
+                        <pic:cNvPr id="0" name="Picture 9" descr="Home - Free web icons"/>
+                        <pic:cNvPicPr>
+                          <a:picLocks noChangeAspect="1" noChangeArrowheads="1"/>
+                        </pic:cNvPicPr>
+                      </pic:nvPicPr>
+                      <pic:blipFill>
+                        <a:blip r:embed="rId2">
+                          <a:extLst>
+                            <a:ext uri="{28A0092B-C50C-407E-A947-70E740481C1C}">
+                              <a14:useLocalDpi xmlns:a14="http://schemas.microsoft.com/office/drawing/2010/main" val="0"/>
+                            </a:ext>
+                          </a:extLst>
+                        </a:blip>
+                        <a:srcRect/>
+                        <a:stretch>
+                          <a:fillRect/>
+                        </a:stretch>
+                      </pic:blipFill>
+                      <pic:spPr bwMode="auto">
+                        <a:xfrm>
+                          <a:off x="0" y="0"/>
+                          <a:ext cx="226172" cy="226172"/>
+                        </a:xfrm>
+                        <a:prstGeom prst="rect">
+                          <a:avLst/>
+                        </a:prstGeom>
+                        <a:noFill/>
+                        <a:ln>
+                          <a:noFill/>
+                        </a:ln>
+                      </pic:spPr>
+                    </pic:pic>
+                  </a:graphicData>
+                </a:graphic>
+              </wp:inline>
+            </w:drawing>
+          </w:r>
+        </w:p>
+      </w:tc>
+      <w:tc>
+        <w:tcPr>
+          <w:tcW w:w="2977" w:type="dxa"/>
+        </w:tcPr>
+        <w:p>
+          <w:pPr>
+            <w:pStyle w:val="Footer"/>
+            <w:spacing w:line="360" w:lineRule="auto"/>
+            <w:rPr>
+              <w:rFonts w:ascii="Oxygen" w:hAnsi="Oxygen"/>
+              <w:b/>
+              <w:bCs/>
+              <w:sz w:val="16"/>
+              <w:szCs w:val="16"/>
+            </w:rPr>
+          </w:pPr>
+          <w:r>
+            <w:rPr>
+              <w:rFonts w:ascii="Oxygen" w:hAnsi="Oxygen"/>
+              <w:b/>
+              <w:bCs/>
+              <w:sz w:val="16"/>
+              <w:szCs w:val="16"/>
+            </w:rPr>
+            <w:t>N-1/25 Patuli, Kolkata 700094</w:t>
+          </w:r>
+        </w:p>
+      </w:tc>
+      <w:tc>
+        <w:tcPr>
+          <w:tcW w:w="567" w:type="dxa"/>
+        </w:tcPr>
+        <w:p>
+          <w:pPr>
+            <w:pStyle w:val="Footer"/>
+            <w:spacing w:line="360" w:lineRule="auto"/>
+            <w:rPr>
+              <w:rFonts w:ascii="Oxygen" w:hAnsi="Oxygen"/>
+              <w:b/>
+              <w:bCs/>
+              <w:sz w:val="16"/>
+              <w:szCs w:val="16"/>
+            </w:rPr>
+          </w:pPr>
+          <w:r>
+            <w:rPr>
+              <w:noProof/>
+              <w:sz w:val="16"/>
+              <w:szCs w:val="16"/>
+              <w:lang w:eastAsia="en-AU"/>
+            </w:rPr>
+            <w:drawing>
+              <wp:inline distT="0" distB="0" distL="0" distR="0" wp14:anchorId="73445263" wp14:editId="1F1994A1">
+                <wp:extent cx="170901" cy="185057"/>
+                <wp:effectExtent l="0" t="0" r="635" b="5715"/>
+                <wp:docPr id="1441254719" name="Picture 1441254719" descr="Download TELEPHONE Free PNG transparent image and clipart"/>
+                <wp:cNvGraphicFramePr>
+                  <a:graphicFrameLocks xmlns:a="http://schemas.openxmlformats.org/drawingml/2006/main" noChangeAspect="1"/>
+                </wp:cNvGraphicFramePr>
+                <a:graphic xmlns:a="http://schemas.openxmlformats.org/drawingml/2006/main">
+                  <a:graphicData uri="http://schemas.openxmlformats.org/drawingml/2006/picture">
+                    <pic:pic xmlns:pic="http://schemas.openxmlformats.org/drawingml/2006/picture">
+                      <pic:nvPicPr>
+                        <pic:cNvPr id="0" name="Picture 31" descr="Download TELEPHONE Free PNG transparent image and clipart"/>
+                        <pic:cNvPicPr>
+                          <a:picLocks noChangeAspect="1" noChangeArrowheads="1"/>
+                        </pic:cNvPicPr>
+                      </pic:nvPicPr>
+                      <pic:blipFill>
+                        <a:blip r:embed="rId3">
+                          <a:extLst>
+                            <a:ext uri="{28A0092B-C50C-407E-A947-70E740481C1C}">
+                              <a14:useLocalDpi xmlns:a14="http://schemas.microsoft.com/office/drawing/2010/main" val="0"/>
+                            </a:ext>
+                          </a:extLst>
+                        </a:blip>
+                        <a:srcRect/>
+                        <a:stretch>
+                          <a:fillRect/>
+                        </a:stretch>
+                      </pic:blipFill>
+                      <pic:spPr bwMode="auto">
+                        <a:xfrm>
+                          <a:off x="0" y="0"/>
+                          <a:ext cx="180281" cy="195214"/>
+                        </a:xfrm>
+                        <a:prstGeom prst="rect">
+                          <a:avLst/>
+                        </a:prstGeom>
+                        <a:noFill/>
+                        <a:ln>
+                          <a:noFill/>
+                        </a:ln>
+                      </pic:spPr>
+                    </pic:pic>
+                  </a:graphicData>
+                </a:graphic>
+              </wp:inline>
+            </w:drawing>
+          </w:r>
+        </w:p>
+      </w:tc>
+      <w:tc>
+        <w:tcPr>
+          <w:tcW w:w="5270" w:type="dxa"/>
+        </w:tcPr>
+        <w:p>
+          <w:pPr>
+            <w:pStyle w:val="Footer"/>
+            <w:spacing w:line="360" w:lineRule="auto"/>
+            <w:rPr>
+              <w:rFonts w:ascii="Oxygen" w:hAnsi="Oxygen"/>
+              <w:b/>
+              <w:bCs/>
+              <w:sz w:val="16"/>
+              <w:szCs w:val="16"/>
+            </w:rPr>
+          </w:pPr>
+          <w:r>
+            <w:rPr>
+              <w:rFonts w:ascii="Oxygen" w:hAnsi="Oxygen"/>
+              <w:b/>
+              <w:bCs/>
+              <w:sz w:val="16"/>
+              <w:szCs w:val="16"/>
+            </w:rPr>
+            <w:t>9073 700094</w:t>
+          </w:r>
+        </w:p>
+      </w:tc>
+    </w:tr>
+  </w:tbl>
+  <w:p>
+    <w:pPr>
+      <w:pStyle w:val="Footer"/>
+    </w:pPr>
+  </w:p>
   <w:p>
     <w:pPr>
       <w:pStyle w:val="BodyText"/>
@@ -6163,7 +5547,7 @@
 </file>
 
 <file path=word/footnotes.xml><?xml version="1.0" encoding="utf-8"?>
-<w:footnotes xmlns:wpc="http://schemas.microsoft.com/office/word/2010/wordprocessingCanvas" xmlns:cx="http://schemas.microsoft.com/office/drawing/2014/chartex" xmlns:cx1="http://schemas.microsoft.com/office/drawing/2015/9/8/chartex" xmlns:cx2="http://schemas.microsoft.com/office/drawing/2015/10/21/chartex" xmlns:cx3="http://schemas.microsoft.com/office/drawing/2016/5/9/chartex" xmlns:cx4="http://schemas.microsoft.com/office/drawing/2016/5/10/chartex" xmlns:cx5="http://schemas.microsoft.com/office/drawing/2016/5/11/chartex" xmlns:cx6="http://schemas.microsoft.com/office/drawing/2016/5/12/chartex" xmlns:cx7="http://schemas.microsoft.com/office/drawing/2016/5/13/chartex" xmlns:cx8="http://schemas.microsoft.com/office/drawing/2016/5/14/chartex" xmlns:mc="http://schemas.openxmlformats.org/markup-compatibility/2006" xmlns:aink="http://schemas.microsoft.com/office/drawing/2016/ink" xmlns:am3d="http://schemas.microsoft.com/office/drawing/2017/model3d" xmlns:o="urn:schemas-microsoft-com:office:office" xmlns:r="http://schemas.openxmlformats.org/officeDocument/2006/relationships" xmlns:m="http://schemas.openxmlformats.org/officeDocument/2006/math" xmlns:v="urn:schemas-microsoft-com:vml" xmlns:wp14="http://schemas.microsoft.com/office/word/2010/wordprocessingDrawing" xmlns:wp="http://schemas.openxmlformats.org/drawingml/2006/wordprocessingDrawing" xmlns:w10="urn:schemas-microsoft-com:office:word" xmlns:w="http://schemas.openxmlformats.org/wordprocessingml/2006/main" xmlns:w14="http://schemas.microsoft.com/office/word/2010/wordml" xmlns:w15="http://schemas.microsoft.com/office/word/2012/wordml" xmlns:w16cex="http://schemas.microsoft.com/office/word/2018/wordml/cex" xmlns:w16cid="http://schemas.microsoft.com/office/word/2016/wordml/cid" xmlns:w16="http://schemas.microsoft.com/office/word/2018/wordml" xmlns:w16se="http://schemas.microsoft.com/office/word/2015/wordml/symex" xmlns:wpg="http://schemas.microsoft.com/office/word/2010/wordprocessingGroup" xmlns:wpi="http://schemas.microsoft.com/office/word/2010/wordprocessingInk" xmlns:wne="http://schemas.microsoft.com/office/word/2006/wordml" xmlns:wps="http://schemas.microsoft.com/office/word/2010/wordprocessingShape" mc:Ignorable="w14 w15 w16se w16cid w16 w16cex wp14">
+<w:footnotes xmlns:wpc="http://schemas.microsoft.com/office/word/2010/wordprocessingCanvas" xmlns:cx="http://schemas.microsoft.com/office/drawing/2014/chartex" xmlns:cx1="http://schemas.microsoft.com/office/drawing/2015/9/8/chartex" xmlns:cx2="http://schemas.microsoft.com/office/drawing/2015/10/21/chartex" xmlns:cx3="http://schemas.microsoft.com/office/drawing/2016/5/9/chartex" xmlns:cx4="http://schemas.microsoft.com/office/drawing/2016/5/10/chartex" xmlns:cx5="http://schemas.microsoft.com/office/drawing/2016/5/11/chartex" xmlns:cx6="http://schemas.microsoft.com/office/drawing/2016/5/12/chartex" xmlns:cx7="http://schemas.microsoft.com/office/drawing/2016/5/13/chartex" xmlns:cx8="http://schemas.microsoft.com/office/drawing/2016/5/14/chartex" xmlns:mc="http://schemas.openxmlformats.org/markup-compatibility/2006" xmlns:aink="http://schemas.microsoft.com/office/drawing/2016/ink" xmlns:am3d="http://schemas.microsoft.com/office/drawing/2017/model3d" xmlns:o="urn:schemas-microsoft-com:office:office" xmlns:oel="http://schemas.microsoft.com/office/2019/extlst" xmlns:r="http://schemas.openxmlformats.org/officeDocument/2006/relationships" xmlns:m="http://schemas.openxmlformats.org/officeDocument/2006/math" xmlns:v="urn:schemas-microsoft-com:vml" xmlns:wp14="http://schemas.microsoft.com/office/word/2010/wordprocessingDrawing" xmlns:wp="http://schemas.openxmlformats.org/drawingml/2006/wordprocessingDrawing" xmlns:w10="urn:schemas-microsoft-com:office:word" xmlns:w="http://schemas.openxmlformats.org/wordprocessingml/2006/main" xmlns:w14="http://schemas.microsoft.com/office/word/2010/wordml" xmlns:w15="http://schemas.microsoft.com/office/word/2012/wordml" xmlns:w16cex="http://schemas.microsoft.com/office/word/2018/wordml/cex" xmlns:w16cid="http://schemas.microsoft.com/office/word/2016/wordml/cid" xmlns:w16="http://schemas.microsoft.com/office/word/2018/wordml" xmlns:w16sdtdh="http://schemas.microsoft.com/office/word/2020/wordml/sdtdatahash" xmlns:w16se="http://schemas.microsoft.com/office/word/2015/wordml/symex" xmlns:wpg="http://schemas.microsoft.com/office/word/2010/wordprocessingGroup" xmlns:wpi="http://schemas.microsoft.com/office/word/2010/wordprocessingInk" xmlns:wne="http://schemas.microsoft.com/office/word/2006/wordml" xmlns:wps="http://schemas.microsoft.com/office/word/2010/wordprocessingShape" mc:Ignorable="w14 w15 w16se w16cid w16 w16cex w16sdtdh wp14">
   <w:footnote w:type="separator" w:id="-1">
     <w:p>
       <w:r>
@@ -6182,7 +5566,172 @@
 </file>
 
 <file path=word/header1.xml><?xml version="1.0" encoding="utf-8"?>
-<w:hdr xmlns:wpc="http://schemas.microsoft.com/office/word/2010/wordprocessingCanvas" xmlns:cx="http://schemas.microsoft.com/office/drawing/2014/chartex" xmlns:cx1="http://schemas.microsoft.com/office/drawing/2015/9/8/chartex" xmlns:cx2="http://schemas.microsoft.com/office/drawing/2015/10/21/chartex" xmlns:cx3="http://schemas.microsoft.com/office/drawing/2016/5/9/chartex" xmlns:cx4="http://schemas.microsoft.com/office/drawing/2016/5/10/chartex" xmlns:cx5="http://schemas.microsoft.com/office/drawing/2016/5/11/chartex" xmlns:cx6="http://schemas.microsoft.com/office/drawing/2016/5/12/chartex" xmlns:cx7="http://schemas.microsoft.com/office/drawing/2016/5/13/chartex" xmlns:cx8="http://schemas.microsoft.com/office/drawing/2016/5/14/chartex" xmlns:mc="http://schemas.openxmlformats.org/markup-compatibility/2006" xmlns:aink="http://schemas.microsoft.com/office/drawing/2016/ink" xmlns:am3d="http://schemas.microsoft.com/office/drawing/2017/model3d" xmlns:o="urn:schemas-microsoft-com:office:office" xmlns:r="http://schemas.openxmlformats.org/officeDocument/2006/relationships" xmlns:m="http://schemas.openxmlformats.org/officeDocument/2006/math" xmlns:v="urn:schemas-microsoft-com:vml" xmlns:wp14="http://schemas.microsoft.com/office/word/2010/wordprocessingDrawing" xmlns:wp="http://schemas.openxmlformats.org/drawingml/2006/wordprocessingDrawing" xmlns:w10="urn:schemas-microsoft-com:office:word" xmlns:w="http://schemas.openxmlformats.org/wordprocessingml/2006/main" xmlns:w14="http://schemas.microsoft.com/office/word/2010/wordml" xmlns:w15="http://schemas.microsoft.com/office/word/2012/wordml" xmlns:w16cex="http://schemas.microsoft.com/office/word/2018/wordml/cex" xmlns:w16cid="http://schemas.microsoft.com/office/word/2016/wordml/cid" xmlns:w16="http://schemas.microsoft.com/office/word/2018/wordml" xmlns:w16se="http://schemas.microsoft.com/office/word/2015/wordml/symex" xmlns:wpg="http://schemas.microsoft.com/office/word/2010/wordprocessingGroup" xmlns:wpi="http://schemas.microsoft.com/office/word/2010/wordprocessingInk" xmlns:wne="http://schemas.microsoft.com/office/word/2006/wordml" xmlns:wps="http://schemas.microsoft.com/office/word/2010/wordprocessingShape" mc:Ignorable="w14 w15 w16se w16cid w16 w16cex wp14">
+<w:hdr xmlns:wpc="http://schemas.microsoft.com/office/word/2010/wordprocessingCanvas" xmlns:cx="http://schemas.microsoft.com/office/drawing/2014/chartex" xmlns:cx1="http://schemas.microsoft.com/office/drawing/2015/9/8/chartex" xmlns:cx2="http://schemas.microsoft.com/office/drawing/2015/10/21/chartex" xmlns:cx3="http://schemas.microsoft.com/office/drawing/2016/5/9/chartex" xmlns:cx4="http://schemas.microsoft.com/office/drawing/2016/5/10/chartex" xmlns:cx5="http://schemas.microsoft.com/office/drawing/2016/5/11/chartex" xmlns:cx6="http://schemas.microsoft.com/office/drawing/2016/5/12/chartex" xmlns:cx7="http://schemas.microsoft.com/office/drawing/2016/5/13/chartex" xmlns:cx8="http://schemas.microsoft.com/office/drawing/2016/5/14/chartex" xmlns:mc="http://schemas.openxmlformats.org/markup-compatibility/2006" xmlns:aink="http://schemas.microsoft.com/office/drawing/2016/ink" xmlns:am3d="http://schemas.microsoft.com/office/drawing/2017/model3d" xmlns:o="urn:schemas-microsoft-com:office:office" xmlns:oel="http://schemas.microsoft.com/office/2019/extlst" xmlns:r="http://schemas.openxmlformats.org/officeDocument/2006/relationships" xmlns:m="http://schemas.openxmlformats.org/officeDocument/2006/math" xmlns:v="urn:schemas-microsoft-com:vml" xmlns:wp14="http://schemas.microsoft.com/office/word/2010/wordprocessingDrawing" xmlns:wp="http://schemas.openxmlformats.org/drawingml/2006/wordprocessingDrawing" xmlns:w10="urn:schemas-microsoft-com:office:word" xmlns:w="http://schemas.openxmlformats.org/wordprocessingml/2006/main" xmlns:w14="http://schemas.microsoft.com/office/word/2010/wordml" xmlns:w15="http://schemas.microsoft.com/office/word/2012/wordml" xmlns:w16cex="http://schemas.microsoft.com/office/word/2018/wordml/cex" xmlns:w16cid="http://schemas.microsoft.com/office/word/2016/wordml/cid" xmlns:w16="http://schemas.microsoft.com/office/word/2018/wordml" xmlns:w16sdtdh="http://schemas.microsoft.com/office/word/2020/wordml/sdtdatahash" xmlns:w16se="http://schemas.microsoft.com/office/word/2015/wordml/symex" xmlns:wpg="http://schemas.microsoft.com/office/word/2010/wordprocessingGroup" xmlns:wpi="http://schemas.microsoft.com/office/word/2010/wordprocessingInk" xmlns:wne="http://schemas.microsoft.com/office/word/2006/wordml" xmlns:wps="http://schemas.microsoft.com/office/word/2010/wordprocessingShape" mc:Ignorable="w14 w15 w16se w16cid w16 w16cex w16sdtdh wp14">
+  <w:tbl>
+    <w:tblPr>
+      <w:tblStyle w:val="TableGrid"/>
+      <w:tblW w:w="0" w:type="auto"/>
+      <w:tblBorders>
+        <w:top w:val="none" w:sz="0" w:space="0" w:color="auto"/>
+        <w:left w:val="none" w:sz="0" w:space="0" w:color="auto"/>
+        <w:bottom w:val="none" w:sz="0" w:space="0" w:color="auto"/>
+        <w:right w:val="none" w:sz="0" w:space="0" w:color="auto"/>
+        <w:insideH w:val="none" w:sz="0" w:space="0" w:color="auto"/>
+        <w:insideV w:val="none" w:sz="0" w:space="0" w:color="auto"/>
+      </w:tblBorders>
+      <w:tblLook w:val="04A0" w:firstRow="1" w:lastRow="0" w:firstColumn="1" w:lastColumn="0" w:noHBand="0" w:noVBand="1"/>
+    </w:tblPr>
+    <w:tblGrid>
+      <w:gridCol w:w="7338"/>
+      <w:gridCol w:w="5118"/>
+    </w:tblGrid>
+    <w:tr>
+      <w:tc>
+        <w:tcPr>
+          <w:tcW w:w="7338" w:type="dxa"/>
+        </w:tcPr>
+        <w:p>
+          <w:pPr>
+            <w:pStyle w:val="Header"/>
+            <w:jc w:val="right"/>
+            <w:rPr>
+              <w:rFonts w:ascii="Oxygen" w:hAnsi="Oxygen"/>
+              <w:sz w:val="16"/>
+              <w:szCs w:val="16"/>
+            </w:rPr>
+          </w:pPr>
+          <w:r>
+            <w:rPr>
+              <w:rFonts w:ascii="Oxygen" w:hAnsi="Oxygen"/>
+              <w:noProof/>
+              <w:sz w:val="16"/>
+              <w:szCs w:val="16"/>
+              <w:lang w:eastAsia="en-AU"/>
+            </w:rPr>
+            <w:drawing>
+              <wp:inline distT="0" distB="0" distL="0" distR="0" wp14:anchorId="552FEF6F" wp14:editId="2B015742">
+                <wp:extent cx="1811866" cy="844420"/>
+                <wp:effectExtent l="0" t="0" r="0" b="0"/>
+                <wp:docPr id="2095471538" name="Picture 2095471538"/>
+                <wp:cNvGraphicFramePr>
+                  <a:graphicFrameLocks xmlns:a="http://schemas.openxmlformats.org/drawingml/2006/main" noChangeAspect="1"/>
+                </wp:cNvGraphicFramePr>
+                <a:graphic xmlns:a="http://schemas.openxmlformats.org/drawingml/2006/main">
+                  <a:graphicData uri="http://schemas.openxmlformats.org/drawingml/2006/picture">
+                    <pic:pic xmlns:pic="http://schemas.openxmlformats.org/drawingml/2006/picture">
+                      <pic:nvPicPr>
+                        <pic:cNvPr id="0" name="Picture 1"/>
+                        <pic:cNvPicPr>
+                          <a:picLocks noChangeAspect="1" noChangeArrowheads="1"/>
+                        </pic:cNvPicPr>
+                      </pic:nvPicPr>
+                      <pic:blipFill>
+                        <a:blip r:embed="rId1">
+                          <a:extLst>
+                            <a:ext uri="{28A0092B-C50C-407E-A947-70E740481C1C}">
+                              <a14:useLocalDpi xmlns:a14="http://schemas.microsoft.com/office/drawing/2010/main" val="0"/>
+                            </a:ext>
+                          </a:extLst>
+                        </a:blip>
+                        <a:srcRect/>
+                        <a:stretch>
+                          <a:fillRect/>
+                        </a:stretch>
+                      </pic:blipFill>
+                      <pic:spPr bwMode="auto">
+                        <a:xfrm>
+                          <a:off x="0" y="0"/>
+                          <a:ext cx="1824578" cy="850345"/>
+                        </a:xfrm>
+                        <a:prstGeom prst="rect">
+                          <a:avLst/>
+                        </a:prstGeom>
+                        <a:noFill/>
+                        <a:ln>
+                          <a:noFill/>
+                        </a:ln>
+                      </pic:spPr>
+                    </pic:pic>
+                  </a:graphicData>
+                </a:graphic>
+              </wp:inline>
+            </w:drawing>
+          </w:r>
+        </w:p>
+      </w:tc>
+      <w:tc>
+        <w:tcPr>
+          <w:tcW w:w="5118" w:type="dxa"/>
+        </w:tcPr>
+        <w:p>
+          <w:pPr>
+            <w:pStyle w:val="Header"/>
+            <w:jc w:val="center"/>
+            <w:rPr>
+              <w:rFonts w:ascii="Oxygen" w:hAnsi="Oxygen"/>
+              <w:sz w:val="16"/>
+              <w:szCs w:val="16"/>
+            </w:rPr>
+          </w:pPr>
+          <w:r>
+            <w:rPr>
+              <w:rFonts w:ascii="Oxygen" w:hAnsi="Oxygen"/>
+              <w:sz w:val="16"/>
+              <w:szCs w:val="16"/>
+            </w:rPr>
+            <w:t xml:space="preserve">                                                                   </w:t>
+          </w:r>
+          <w:r>
+            <w:rPr>
+              <w:rFonts w:ascii="Oxygen" w:hAnsi="Oxygen"/>
+              <w:sz w:val="16"/>
+              <w:szCs w:val="16"/>
+            </w:rPr>
+            <w:fldChar w:fldCharType="begin"/>
+          </w:r>
+          <w:r>
+            <w:rPr>
+              <w:rFonts w:ascii="Oxygen" w:hAnsi="Oxygen"/>
+              <w:sz w:val="16"/>
+              <w:szCs w:val="16"/>
+            </w:rPr>
+            <w:instrText xml:space="preserve"> PAGE   \* MERGEFORMAT </w:instrText>
+          </w:r>
+          <w:r>
+            <w:rPr>
+              <w:rFonts w:ascii="Oxygen" w:hAnsi="Oxygen"/>
+              <w:sz w:val="16"/>
+              <w:szCs w:val="16"/>
+            </w:rPr>
+            <w:fldChar w:fldCharType="separate"/>
+          </w:r>
+          <w:r>
+            <w:rPr>
+              <w:rFonts w:ascii="Oxygen" w:hAnsi="Oxygen"/>
+              <w:noProof/>
+              <w:sz w:val="16"/>
+              <w:szCs w:val="16"/>
+            </w:rPr>
+            <w:t>1</w:t>
+          </w:r>
+          <w:r>
+            <w:rPr>
+              <w:rFonts w:ascii="Oxygen" w:hAnsi="Oxygen"/>
+              <w:noProof/>
+              <w:sz w:val="16"/>
+              <w:szCs w:val="16"/>
+            </w:rPr>
+            <w:fldChar w:fldCharType="end"/>
+          </w:r>
+        </w:p>
+      </w:tc>
+    </w:tr>
+  </w:tbl>
+  <w:p>
+    <w:pPr>
+      <w:pStyle w:val="Header"/>
+    </w:pPr>
+  </w:p>
   <w:p>
     <w:pPr>
       <w:pStyle w:val="BodyText"/>
@@ -6191,123 +5740,12 @@
         <w:sz w:val="20"/>
       </w:rPr>
     </w:pPr>
-    <w:r>
-      <w:pict w14:anchorId="212201C4">
-        <v:group id="_x0000_s2057" style="position:absolute;margin-left:0;margin-top:.95pt;width:612pt;height:9.85pt;z-index:-15907328;mso-position-horizontal-relative:page;mso-position-vertical-relative:page" coordorigin=",19" coordsize="12240,197">
-          <v:shape id="_x0000_s2060" style="position:absolute;left:19;top:19;width:12221;height:197" coordorigin="19,19" coordsize="12221,197" path="m12240,19l120,19,19,19r,197l120,216r12120,l12240,19xe" fillcolor="#f60" stroked="f">
-            <v:path arrowok="t"/>
-          </v:shape>
-          <v:rect id="_x0000_s2059" style="position:absolute;left:9;top:211;width:12231;height:5" fillcolor="#5ba7ce" stroked="f"/>
-          <v:rect id="_x0000_s2058" style="position:absolute;top:19;width:20;height:197" stroked="f"/>
-          <w10:wrap anchorx="page" anchory="page"/>
-        </v:group>
-      </w:pict>
-    </w:r>
-    <w:r>
-      <w:pict w14:anchorId="30AA7B38">
-        <v:group id="_x0000_s2054" style="position:absolute;margin-left:.95pt;margin-top:13.7pt;width:611.05pt;height:19.7pt;z-index:-15906816;mso-position-horizontal-relative:page;mso-position-vertical-relative:page" coordorigin="19,274" coordsize="12221,394">
-          <v:shape id="_x0000_s2056" style="position:absolute;left:19;top:273;width:12221;height:394" coordorigin="19,274" coordsize="12221,394" o:spt="100" adj="0,,0" path="m1969,274l19,274r,4l19,298r,345l19,667r1950,l1969,643r,-345l1969,278r,-4xm12240,274r-10213,l2027,274r-20,l2007,667r101,l12240,667r,-389l12240,274r,xe" fillcolor="black [3200]" strokecolor="#f2f2f2 [3041]" strokeweight="3pt">
-            <v:stroke joinstyle="round"/>
-            <v:shadow type="perspective" color="#7f7f7f [1601]" opacity=".5" offset="1pt" offset2="-1pt"/>
-            <v:formulas/>
-            <v:path arrowok="t" o:connecttype="segments"/>
-          </v:shape>
-          <v:rect id="_x0000_s2055" style="position:absolute;left:1968;top:273;width:58;height:394" fillcolor="black [3200]" strokecolor="#f2f2f2 [3041]" strokeweight="3pt">
-            <v:shadow type="perspective" color="#7f7f7f [1601]" opacity=".5" offset="1pt" offset2="-1pt"/>
-          </v:rect>
-          <w10:wrap anchorx="page" anchory="page"/>
-        </v:group>
-      </w:pict>
-    </w:r>
-    <w:r>
-      <w:pict w14:anchorId="1745E3F8">
-        <v:shapetype id="_x0000_t202" coordsize="21600,21600" o:spt="202" path="m,l,21600r21600,l21600,xe">
-          <v:stroke joinstyle="miter"/>
-          <v:path gradientshapeok="t" o:connecttype="rect"/>
-        </v:shapetype>
-        <v:shape id="_x0000_s2053" type="#_x0000_t202" style="position:absolute;margin-left:104.4pt;margin-top:15.75pt;width:152.2pt;height:18.1pt;z-index:-15906304;mso-position-horizontal-relative:page;mso-position-vertical-relative:page" filled="f" stroked="f">
-          <v:textbox inset="0,0,0,0">
-            <w:txbxContent>
-              <w:p>
-                <w:pPr>
-                  <w:spacing w:line="347" w:lineRule="exact"/>
-                  <w:ind w:left="20"/>
-                  <w:rPr>
-                    <w:rFonts w:ascii="Carlito"/>
-                    <w:b/>
-                    <w:sz w:val="32"/>
-                  </w:rPr>
-                </w:pPr>
-                <w:r>
-                  <w:rPr>
-                    <w:rFonts w:ascii="Carlito"/>
-                    <w:b/>
-                    <w:color w:val="F8F8F8"/>
-                    <w:sz w:val="32"/>
-                  </w:rPr>
-                  <w:t>Metals &amp;</w:t>
-                </w:r>
-                <w:r>
-                  <w:rPr>
-                    <w:rFonts w:ascii="Carlito"/>
-                    <w:b/>
-                    <w:color w:val="F8F8F8"/>
-                    <w:spacing w:val="69"/>
-                    <w:sz w:val="32"/>
-                  </w:rPr>
-                  <w:t xml:space="preserve"> </w:t>
-                </w:r>
-                <w:r>
-                  <w:rPr>
-                    <w:rFonts w:ascii="Carlito"/>
-                    <w:b/>
-                    <w:color w:val="F8F8F8"/>
-                    <w:sz w:val="32"/>
-                  </w:rPr>
-                  <w:t>Non-Metals</w:t>
-                </w:r>
-              </w:p>
-            </w:txbxContent>
-          </v:textbox>
-          <w10:wrap anchorx="page" anchory="page"/>
-        </v:shape>
-      </w:pict>
-    </w:r>
-    <w:r>
-      <w:pict w14:anchorId="6F4765A7">
-        <v:shape id="_x0000_s2052" type="#_x0000_t202" style="position:absolute;margin-left:27.35pt;margin-top:16.65pt;width:68.05pt;height:15.95pt;z-index:-15905792;mso-position-horizontal-relative:page;mso-position-vertical-relative:page" filled="f" stroked="f">
-          <v:textbox inset="0,0,0,0">
-            <w:txbxContent>
-              <w:p>
-                <w:pPr>
-                  <w:spacing w:line="304" w:lineRule="exact"/>
-                  <w:ind w:left="20"/>
-                  <w:rPr>
-                    <w:rFonts w:ascii="Carlito"/>
-                    <w:sz w:val="28"/>
-                  </w:rPr>
-                </w:pPr>
-                <w:r>
-                  <w:rPr>
-                    <w:rFonts w:ascii="Carlito"/>
-                    <w:color w:val="F8F8F8"/>
-                    <w:sz w:val="28"/>
-                  </w:rPr>
-                  <w:t>CHEMISTRY</w:t>
-                </w:r>
-              </w:p>
-            </w:txbxContent>
-          </v:textbox>
-          <w10:wrap anchorx="page" anchory="page"/>
-        </v:shape>
-      </w:pict>
-    </w:r>
   </w:p>
 </w:hdr>
 </file>
 
 <file path=word/numbering.xml><?xml version="1.0" encoding="utf-8"?>
-<w:numbering xmlns:wpc="http://schemas.microsoft.com/office/word/2010/wordprocessingCanvas" xmlns:cx="http://schemas.microsoft.com/office/drawing/2014/chartex" xmlns:cx1="http://schemas.microsoft.com/office/drawing/2015/9/8/chartex" xmlns:cx2="http://schemas.microsoft.com/office/drawing/2015/10/21/chartex" xmlns:cx3="http://schemas.microsoft.com/office/drawing/2016/5/9/chartex" xmlns:cx4="http://schemas.microsoft.com/office/drawing/2016/5/10/chartex" xmlns:cx5="http://schemas.microsoft.com/office/drawing/2016/5/11/chartex" xmlns:cx6="http://schemas.microsoft.com/office/drawing/2016/5/12/chartex" xmlns:cx7="http://schemas.microsoft.com/office/drawing/2016/5/13/chartex" xmlns:cx8="http://schemas.microsoft.com/office/drawing/2016/5/14/chartex" xmlns:mc="http://schemas.openxmlformats.org/markup-compatibility/2006" xmlns:aink="http://schemas.microsoft.com/office/drawing/2016/ink" xmlns:am3d="http://schemas.microsoft.com/office/drawing/2017/model3d" xmlns:o="urn:schemas-microsoft-com:office:office" xmlns:r="http://schemas.openxmlformats.org/officeDocument/2006/relationships" xmlns:m="http://schemas.openxmlformats.org/officeDocument/2006/math" xmlns:v="urn:schemas-microsoft-com:vml" xmlns:wp14="http://schemas.microsoft.com/office/word/2010/wordprocessingDrawing" xmlns:wp="http://schemas.openxmlformats.org/drawingml/2006/wordprocessingDrawing" xmlns:w10="urn:schemas-microsoft-com:office:word" xmlns:w="http://schemas.openxmlformats.org/wordprocessingml/2006/main" xmlns:w14="http://schemas.microsoft.com/office/word/2010/wordml" xmlns:w15="http://schemas.microsoft.com/office/word/2012/wordml" xmlns:w16cex="http://schemas.microsoft.com/office/word/2018/wordml/cex" xmlns:w16cid="http://schemas.microsoft.com/office/word/2016/wordml/cid" xmlns:w16="http://schemas.microsoft.com/office/word/2018/wordml" xmlns:w16se="http://schemas.microsoft.com/office/word/2015/wordml/symex" xmlns:wpg="http://schemas.microsoft.com/office/word/2010/wordprocessingGroup" xmlns:wpi="http://schemas.microsoft.com/office/word/2010/wordprocessingInk" xmlns:wne="http://schemas.microsoft.com/office/word/2006/wordml" xmlns:wps="http://schemas.microsoft.com/office/word/2010/wordprocessingShape" mc:Ignorable="w14 w15 w16se w16cid w16 w16cex wp14">
+<w:numbering xmlns:wpc="http://schemas.microsoft.com/office/word/2010/wordprocessingCanvas" xmlns:cx="http://schemas.microsoft.com/office/drawing/2014/chartex" xmlns:cx1="http://schemas.microsoft.com/office/drawing/2015/9/8/chartex" xmlns:cx2="http://schemas.microsoft.com/office/drawing/2015/10/21/chartex" xmlns:cx3="http://schemas.microsoft.com/office/drawing/2016/5/9/chartex" xmlns:cx4="http://schemas.microsoft.com/office/drawing/2016/5/10/chartex" xmlns:cx5="http://schemas.microsoft.com/office/drawing/2016/5/11/chartex" xmlns:cx6="http://schemas.microsoft.com/office/drawing/2016/5/12/chartex" xmlns:cx7="http://schemas.microsoft.com/office/drawing/2016/5/13/chartex" xmlns:cx8="http://schemas.microsoft.com/office/drawing/2016/5/14/chartex" xmlns:mc="http://schemas.openxmlformats.org/markup-compatibility/2006" xmlns:aink="http://schemas.microsoft.com/office/drawing/2016/ink" xmlns:am3d="http://schemas.microsoft.com/office/drawing/2017/model3d" xmlns:o="urn:schemas-microsoft-com:office:office" xmlns:oel="http://schemas.microsoft.com/office/2019/extlst" xmlns:r="http://schemas.openxmlformats.org/officeDocument/2006/relationships" xmlns:m="http://schemas.openxmlformats.org/officeDocument/2006/math" xmlns:v="urn:schemas-microsoft-com:vml" xmlns:wp14="http://schemas.microsoft.com/office/word/2010/wordprocessingDrawing" xmlns:wp="http://schemas.openxmlformats.org/drawingml/2006/wordprocessingDrawing" xmlns:w10="urn:schemas-microsoft-com:office:word" xmlns:w="http://schemas.openxmlformats.org/wordprocessingml/2006/main" xmlns:w14="http://schemas.microsoft.com/office/word/2010/wordml" xmlns:w15="http://schemas.microsoft.com/office/word/2012/wordml" xmlns:w16cex="http://schemas.microsoft.com/office/word/2018/wordml/cex" xmlns:w16cid="http://schemas.microsoft.com/office/word/2016/wordml/cid" xmlns:w16="http://schemas.microsoft.com/office/word/2018/wordml" xmlns:w16sdtdh="http://schemas.microsoft.com/office/word/2020/wordml/sdtdatahash" xmlns:w16se="http://schemas.microsoft.com/office/word/2015/wordml/symex" xmlns:wpg="http://schemas.microsoft.com/office/word/2010/wordprocessingGroup" xmlns:wpi="http://schemas.microsoft.com/office/word/2010/wordprocessingInk" xmlns:wne="http://schemas.microsoft.com/office/word/2006/wordml" xmlns:wps="http://schemas.microsoft.com/office/word/2010/wordprocessingShape" mc:Ignorable="w14 w15 w16se w16cid w16 w16cex w16sdtdh wp14">
   <w:abstractNum w:abstractNumId="0" w15:restartNumberingAfterBreak="0">
     <w:nsid w:val="123F21DB"/>
     <w:multiLevelType w:val="hybridMultilevel"/>
@@ -6916,26 +6354,26 @@
       </w:rPr>
     </w:lvl>
   </w:abstractNum>
-  <w:num w:numId="1">
+  <w:num w:numId="1" w16cid:durableId="1124927268">
     <w:abstractNumId w:val="1"/>
   </w:num>
-  <w:num w:numId="2">
+  <w:num w:numId="2" w16cid:durableId="1433668437">
     <w:abstractNumId w:val="0"/>
   </w:num>
-  <w:num w:numId="3">
+  <w:num w:numId="3" w16cid:durableId="555894937">
     <w:abstractNumId w:val="2"/>
   </w:num>
-  <w:num w:numId="4">
+  <w:num w:numId="4" w16cid:durableId="1862939700">
     <w:abstractNumId w:val="3"/>
   </w:num>
-  <w:num w:numId="5">
+  <w:num w:numId="5" w16cid:durableId="441610733">
     <w:abstractNumId w:val="4"/>
   </w:num>
 </w:numbering>
 </file>
 
 <file path=word/styles.xml><?xml version="1.0" encoding="utf-8"?>
-<w:styles xmlns:mc="http://schemas.openxmlformats.org/markup-compatibility/2006" xmlns:r="http://schemas.openxmlformats.org/officeDocument/2006/relationships" xmlns:w="http://schemas.openxmlformats.org/wordprocessingml/2006/main" xmlns:w14="http://schemas.microsoft.com/office/word/2010/wordml" xmlns:w15="http://schemas.microsoft.com/office/word/2012/wordml" xmlns:w16cex="http://schemas.microsoft.com/office/word/2018/wordml/cex" xmlns:w16cid="http://schemas.microsoft.com/office/word/2016/wordml/cid" xmlns:w16="http://schemas.microsoft.com/office/word/2018/wordml" xmlns:w16se="http://schemas.microsoft.com/office/word/2015/wordml/symex" mc:Ignorable="w14 w15 w16se w16cid w16 w16cex">
+<w:styles xmlns:mc="http://schemas.openxmlformats.org/markup-compatibility/2006" xmlns:r="http://schemas.openxmlformats.org/officeDocument/2006/relationships" xmlns:w="http://schemas.openxmlformats.org/wordprocessingml/2006/main" xmlns:w14="http://schemas.microsoft.com/office/word/2010/wordml" xmlns:w15="http://schemas.microsoft.com/office/word/2012/wordml" xmlns:w16cex="http://schemas.microsoft.com/office/word/2018/wordml/cex" xmlns:w16cid="http://schemas.microsoft.com/office/word/2016/wordml/cid" xmlns:w16="http://schemas.microsoft.com/office/word/2018/wordml" xmlns:w16sdtdh="http://schemas.microsoft.com/office/word/2020/wordml/sdtdatahash" xmlns:w16se="http://schemas.microsoft.com/office/word/2015/wordml/symex" mc:Ignorable="w14 w15 w16se w16cid w16 w16cex w16sdtdh">
   <w:docDefaults>
     <w:rPrDefault>
       <w:rPr>
@@ -7523,6 +6961,39 @@
       <w:rFonts w:ascii="Arial" w:eastAsia="Arial" w:hAnsi="Arial" w:cs="Arial"/>
     </w:rPr>
   </w:style>
+  <w:style w:type="table" w:styleId="TableGrid">
+    <w:name w:val="Table Grid"/>
+    <w:basedOn w:val="TableNormal"/>
+    <w:uiPriority w:val="39"/>
+    <w:rsid w:val="00E5523F"/>
+    <w:pPr>
+      <w:widowControl/>
+      <w:autoSpaceDE/>
+      <w:autoSpaceDN/>
+    </w:pPr>
+    <w:rPr>
+      <w:lang w:val="en-AU"/>
+    </w:rPr>
+    <w:tblPr>
+      <w:tblBorders>
+        <w:top w:val="single" w:sz="4" w:space="0" w:color="auto"/>
+        <w:left w:val="single" w:sz="4" w:space="0" w:color="auto"/>
+        <w:bottom w:val="single" w:sz="4" w:space="0" w:color="auto"/>
+        <w:right w:val="single" w:sz="4" w:space="0" w:color="auto"/>
+        <w:insideH w:val="single" w:sz="4" w:space="0" w:color="auto"/>
+        <w:insideV w:val="single" w:sz="4" w:space="0" w:color="auto"/>
+      </w:tblBorders>
+    </w:tblPr>
+  </w:style>
+  <w:style w:type="paragraph" w:styleId="NoSpacing">
+    <w:name w:val="No Spacing"/>
+    <w:uiPriority w:val="1"/>
+    <w:qFormat/>
+    <w:rsid w:val="00E5523F"/>
+    <w:rPr>
+      <w:rFonts w:ascii="Arial" w:eastAsia="Arial" w:hAnsi="Arial" w:cs="Arial"/>
+    </w:rPr>
+  </w:style>
 </w:styles>
 </file>
 
